--- a/Resume_SamiraYusifova.docx
+++ b/Resume_SamiraYusifova.docx
@@ -2671,7 +2671,7 @@
           <w:rFonts w:ascii="Calibri" w:cs="Calibri" w:eastAsia="Calibri" w:hAnsi="Calibri"/>
           <w:rtl w:val="0"/>
         </w:rPr>
-        <w:t xml:space="preserve">February 2018</w:t>
+        <w:t xml:space="preserve">Feb 2018</w:t>
       </w:r>
       <w:r>
         <w:rPr>
@@ -2930,7 +2930,7 @@
           <w:rFonts w:ascii="Calibri" w:cs="Calibri" w:eastAsia="Calibri" w:hAnsi="Calibri"/>
           <w:rtl w:val="0"/>
         </w:rPr>
-        <w:t xml:space="preserve">February 2018</w:t>
+        <w:t xml:space="preserve">Feb 2018</w:t>
       </w:r>
       <w:r>
         <w:rPr>
@@ -3801,7 +3801,7 @@
           <w:vertAlign w:val="baseline"/>
           <w:rtl w:val="0"/>
         </w:rPr>
-        <w:t xml:space="preserve">Sept 2012 – Dec 2013 (Baku, Azerbaijan) </w:t>
+        <w:t xml:space="preserve">Sep 2012 – Dec 2013 (Baku, Azerbaijan) </w:t>
       </w:r>
     </w:p>
     <w:p>
@@ -4166,7 +4166,7 @@
           <w:vertAlign w:val="baseline"/>
           <w:rtl w:val="0"/>
         </w:rPr>
-        <w:t xml:space="preserve">July 2008 – Sept 2008</w:t>
+        <w:t xml:space="preserve">July 2008 – Sep 2008</w:t>
       </w:r>
       <w:r>
         <w:rPr>
@@ -4741,7 +4741,7 @@
           <w:vertAlign w:val="baseline"/>
           <w:rtl w:val="0"/>
         </w:rPr>
-        <w:t xml:space="preserve">Sept 2016</w:t>
+        <w:t xml:space="preserve">Sep 2016</w:t>
       </w:r>
       <w:r>
         <w:rPr>
@@ -4765,7 +4765,7 @@
           <w:vertAlign w:val="baseline"/>
           <w:rtl w:val="0"/>
         </w:rPr>
-        <w:t xml:space="preserve">Oct 2017, Sept</w:t>
+        <w:t xml:space="preserve">Oct 2017, Sep</w:t>
       </w:r>
       <w:r>
         <w:rPr>

--- a/Resume_SamiraYusifova.docx
+++ b/Resume_SamiraYusifova.docx
@@ -447,7 +447,7 @@
         <w:spacing w:after="0" w:before="0" w:line="240" w:lineRule="auto"/>
         <w:ind w:left="0" w:right="0" w:firstLine="0"/>
         <w:contextualSpacing w:val="0"/>
-        <w:jc w:val="left"/>
+        <w:jc w:val="both"/>
         <w:rPr>
           <w:rFonts w:ascii="Calibri" w:cs="Calibri" w:eastAsia="Calibri" w:hAnsi="Calibri"/>
           <w:b w:val="0"/>
@@ -782,19 +782,50 @@
       <w:r>
         <w:rPr>
           <w:rFonts w:ascii="Calibri" w:cs="Calibri" w:eastAsia="Calibri" w:hAnsi="Calibri"/>
-          <w:b w:val="0"/>
-          <w:i w:val="0"/>
-          <w:smallCaps w:val="0"/>
-          <w:strike w:val="0"/>
-          <w:color w:val="000000"/>
-          <w:sz w:val="22"/>
-          <w:szCs w:val="22"/>
-          <w:u w:val="none"/>
-          <w:shd w:fill="auto" w:val="clear"/>
-          <w:vertAlign w:val="baseline"/>
-          <w:rtl w:val="0"/>
-        </w:rPr>
-        <w:t xml:space="preserve">Experience working with and developing RESTful APIs</w:t>
+          <w:rtl w:val="0"/>
+        </w:rPr>
+        <w:t xml:space="preserve">Strong e</w:t>
+      </w:r>
+      <w:r>
+        <w:rPr>
+          <w:rFonts w:ascii="Calibri" w:cs="Calibri" w:eastAsia="Calibri" w:hAnsi="Calibri"/>
+          <w:b w:val="0"/>
+          <w:i w:val="0"/>
+          <w:smallCaps w:val="0"/>
+          <w:strike w:val="0"/>
+          <w:color w:val="000000"/>
+          <w:sz w:val="22"/>
+          <w:szCs w:val="22"/>
+          <w:u w:val="none"/>
+          <w:shd w:fill="auto" w:val="clear"/>
+          <w:vertAlign w:val="baseline"/>
+          <w:rtl w:val="0"/>
+        </w:rPr>
+        <w:t xml:space="preserve">xperience in working with and developing RESTful APIs</w:t>
+      </w:r>
+    </w:p>
+    <w:p>
+      <w:pPr>
+        <w:numPr>
+          <w:ilvl w:val="0"/>
+          <w:numId w:val="6"/>
+        </w:numPr>
+        <w:ind w:left="720" w:hanging="360"/>
+        <w:rPr>
+          <w:rFonts w:ascii="Calibri" w:cs="Calibri" w:eastAsia="Calibri" w:hAnsi="Calibri"/>
+        </w:rPr>
+      </w:pPr>
+      <w:r>
+        <w:rPr>
+          <w:rFonts w:ascii="Calibri" w:cs="Calibri" w:eastAsia="Calibri" w:hAnsi="Calibri"/>
+          <w:rtl w:val="0"/>
+        </w:rPr>
+        <w:t xml:space="preserve">Efficient at writing complex SQL queries and design tables/views/stored procedures/functions for relational databases</w:t>
+      </w:r>
+      <w:r>
+        <w:rPr>
+          <w:rtl w:val="0"/>
+        </w:rPr>
       </w:r>
     </w:p>
     <w:p>
@@ -819,70 +850,16 @@
         <w:contextualSpacing w:val="0"/>
         <w:jc w:val="left"/>
         <w:rPr>
-          <w:b w:val="0"/>
-          <w:i w:val="0"/>
-          <w:smallCaps w:val="0"/>
-          <w:strike w:val="0"/>
-          <w:color w:val="000000"/>
-          <w:sz w:val="22"/>
-          <w:szCs w:val="22"/>
-          <w:u w:val="none"/>
-          <w:shd w:fill="auto" w:val="clear"/>
-          <w:vertAlign w:val="baseline"/>
-        </w:rPr>
-      </w:pPr>
-      <w:r>
-        <w:rPr>
-          <w:rFonts w:ascii="Calibri" w:cs="Calibri" w:eastAsia="Calibri" w:hAnsi="Calibri"/>
-          <w:b w:val="0"/>
-          <w:i w:val="0"/>
-          <w:smallCaps w:val="0"/>
-          <w:strike w:val="0"/>
-          <w:color w:val="000000"/>
-          <w:sz w:val="22"/>
-          <w:szCs w:val="22"/>
-          <w:u w:val="none"/>
-          <w:shd w:fill="auto" w:val="clear"/>
-          <w:vertAlign w:val="baseline"/>
-          <w:rtl w:val="0"/>
-        </w:rPr>
-        <w:t xml:space="preserve">Able to </w:t>
-      </w:r>
-      <w:r>
-        <w:rPr>
-          <w:rFonts w:ascii="Calibri" w:cs="Calibri" w:eastAsia="Calibri" w:hAnsi="Calibri"/>
-          <w:rtl w:val="0"/>
-        </w:rPr>
-        <w:t xml:space="preserve">create objects (tables, views, stored procedures, functions)  and </w:t>
-      </w:r>
-      <w:r>
-        <w:rPr>
-          <w:rFonts w:ascii="Calibri" w:cs="Calibri" w:eastAsia="Calibri" w:hAnsi="Calibri"/>
-          <w:b w:val="0"/>
-          <w:i w:val="0"/>
-          <w:smallCaps w:val="0"/>
-          <w:strike w:val="0"/>
-          <w:color w:val="000000"/>
-          <w:sz w:val="22"/>
-          <w:szCs w:val="22"/>
-          <w:u w:val="none"/>
-          <w:shd w:fill="auto" w:val="clear"/>
-          <w:vertAlign w:val="baseline"/>
-          <w:rtl w:val="0"/>
-        </w:rPr>
-        <w:t xml:space="preserve">write efficient SQL queries for relational databases</w:t>
-      </w:r>
-      <w:r>
-        <w:rPr>
-          <w:rFonts w:ascii="Calibri" w:cs="Calibri" w:eastAsia="Calibri" w:hAnsi="Calibri"/>
-          <w:rtl w:val="0"/>
-        </w:rPr>
-        <w:t xml:space="preserve">.</w:t>
-      </w:r>
-      <w:r>
-        <w:rPr>
-          <w:rtl w:val="0"/>
-        </w:rPr>
+          <w:rFonts w:ascii="Calibri" w:cs="Calibri" w:eastAsia="Calibri" w:hAnsi="Calibri"/>
+          <w:u w:val="none"/>
+        </w:rPr>
+      </w:pPr>
+      <w:r>
+        <w:rPr>
+          <w:rFonts w:ascii="Calibri" w:cs="Calibri" w:eastAsia="Calibri" w:hAnsi="Calibri"/>
+          <w:rtl w:val="0"/>
+        </w:rPr>
+        <w:t xml:space="preserve">Solid understanding of Object Oriented Programming (OOP) and capable of implementing OOP in JavaScript/TypeScript/C#/PHP</w:t>
       </w:r>
     </w:p>
     <w:p>
@@ -907,16 +884,34 @@
         <w:contextualSpacing w:val="0"/>
         <w:jc w:val="left"/>
         <w:rPr>
-          <w:rFonts w:ascii="Calibri" w:cs="Calibri" w:eastAsia="Calibri" w:hAnsi="Calibri"/>
-          <w:u w:val="none"/>
-        </w:rPr>
-      </w:pPr>
-      <w:r>
-        <w:rPr>
-          <w:rFonts w:ascii="Calibri" w:cs="Calibri" w:eastAsia="Calibri" w:hAnsi="Calibri"/>
-          <w:rtl w:val="0"/>
-        </w:rPr>
-        <w:t xml:space="preserve">Solid understanding of Object Oriented Programming (OOP) and capable of implementing OOP in JavaScript/C#/PHP</w:t>
+          <w:b w:val="0"/>
+          <w:i w:val="0"/>
+          <w:smallCaps w:val="0"/>
+          <w:strike w:val="0"/>
+          <w:color w:val="000000"/>
+          <w:sz w:val="22"/>
+          <w:szCs w:val="22"/>
+          <w:u w:val="none"/>
+          <w:shd w:fill="auto" w:val="clear"/>
+          <w:vertAlign w:val="baseline"/>
+        </w:rPr>
+      </w:pPr>
+      <w:r>
+        <w:rPr>
+          <w:rFonts w:ascii="Calibri" w:cs="Calibri" w:eastAsia="Calibri" w:hAnsi="Calibri"/>
+          <w:b w:val="0"/>
+          <w:i w:val="0"/>
+          <w:smallCaps w:val="0"/>
+          <w:strike w:val="0"/>
+          <w:color w:val="000000"/>
+          <w:sz w:val="22"/>
+          <w:szCs w:val="22"/>
+          <w:u w:val="none"/>
+          <w:shd w:fill="auto" w:val="clear"/>
+          <w:vertAlign w:val="baseline"/>
+          <w:rtl w:val="0"/>
+        </w:rPr>
+        <w:t xml:space="preserve">Focusing on readability, maintainability, and scalability when writing code</w:t>
       </w:r>
     </w:p>
     <w:p>
@@ -968,7 +963,7 @@
           <w:vertAlign w:val="baseline"/>
           <w:rtl w:val="0"/>
         </w:rPr>
-        <w:t xml:space="preserve">Focusing on readability, maintainability, and scalability when writing code</w:t>
+        <w:t xml:space="preserve">Managing and supporting multiple projects</w:t>
       </w:r>
     </w:p>
     <w:p>
@@ -993,34 +988,16 @@
         <w:contextualSpacing w:val="0"/>
         <w:jc w:val="left"/>
         <w:rPr>
-          <w:b w:val="0"/>
-          <w:i w:val="0"/>
-          <w:smallCaps w:val="0"/>
-          <w:strike w:val="0"/>
-          <w:color w:val="000000"/>
-          <w:sz w:val="22"/>
-          <w:szCs w:val="22"/>
-          <w:u w:val="none"/>
-          <w:shd w:fill="auto" w:val="clear"/>
-          <w:vertAlign w:val="baseline"/>
-        </w:rPr>
-      </w:pPr>
-      <w:r>
-        <w:rPr>
-          <w:rFonts w:ascii="Calibri" w:cs="Calibri" w:eastAsia="Calibri" w:hAnsi="Calibri"/>
-          <w:b w:val="0"/>
-          <w:i w:val="0"/>
-          <w:smallCaps w:val="0"/>
-          <w:strike w:val="0"/>
-          <w:color w:val="000000"/>
-          <w:sz w:val="22"/>
-          <w:szCs w:val="22"/>
-          <w:u w:val="none"/>
-          <w:shd w:fill="auto" w:val="clear"/>
-          <w:vertAlign w:val="baseline"/>
-          <w:rtl w:val="0"/>
-        </w:rPr>
-        <w:t xml:space="preserve">Managing and supporting multiple projects</w:t>
+          <w:rFonts w:ascii="Calibri" w:cs="Calibri" w:eastAsia="Calibri" w:hAnsi="Calibri"/>
+          <w:u w:val="none"/>
+        </w:rPr>
+      </w:pPr>
+      <w:r>
+        <w:rPr>
+          <w:rFonts w:ascii="Calibri" w:cs="Calibri" w:eastAsia="Calibri" w:hAnsi="Calibri"/>
+          <w:rtl w:val="0"/>
+        </w:rPr>
+        <w:t xml:space="preserve">Ability to work fully independently or as part of a team in Agile and DevOps cultures</w:t>
       </w:r>
     </w:p>
     <w:p>
@@ -1030,7 +1007,7 @@
         <w:widowControl w:val="1"/>
         <w:numPr>
           <w:ilvl w:val="0"/>
-          <w:numId w:val="3"/>
+          <w:numId w:val="9"/>
         </w:numPr>
         <w:pBdr>
           <w:top w:space="0" w:sz="0" w:val="nil"/>
@@ -1045,16 +1022,34 @@
         <w:contextualSpacing w:val="0"/>
         <w:jc w:val="left"/>
         <w:rPr>
-          <w:rFonts w:ascii="Calibri" w:cs="Calibri" w:eastAsia="Calibri" w:hAnsi="Calibri"/>
-          <w:u w:val="none"/>
-        </w:rPr>
-      </w:pPr>
-      <w:r>
-        <w:rPr>
-          <w:rFonts w:ascii="Calibri" w:cs="Calibri" w:eastAsia="Calibri" w:hAnsi="Calibri"/>
-          <w:rtl w:val="0"/>
-        </w:rPr>
-        <w:t xml:space="preserve">Ability to work fully independently or as part of a team in Agile and DevOps cultures</w:t>
+          <w:b w:val="0"/>
+          <w:i w:val="0"/>
+          <w:smallCaps w:val="0"/>
+          <w:strike w:val="0"/>
+          <w:color w:val="000000"/>
+          <w:sz w:val="22"/>
+          <w:szCs w:val="22"/>
+          <w:u w:val="none"/>
+          <w:shd w:fill="auto" w:val="clear"/>
+          <w:vertAlign w:val="baseline"/>
+        </w:rPr>
+      </w:pPr>
+      <w:r>
+        <w:rPr>
+          <w:rFonts w:ascii="Calibri" w:cs="Calibri" w:eastAsia="Calibri" w:hAnsi="Calibri"/>
+          <w:b w:val="0"/>
+          <w:i w:val="0"/>
+          <w:smallCaps w:val="0"/>
+          <w:strike w:val="0"/>
+          <w:color w:val="000000"/>
+          <w:sz w:val="22"/>
+          <w:szCs w:val="22"/>
+          <w:u w:val="none"/>
+          <w:shd w:fill="auto" w:val="clear"/>
+          <w:vertAlign w:val="baseline"/>
+          <w:rtl w:val="0"/>
+        </w:rPr>
+        <w:t xml:space="preserve">Microsoft Certification Exam 98-361: Software Development Fundamentals</w:t>
       </w:r>
     </w:p>
     <w:p>
@@ -1064,7 +1059,7 @@
         <w:widowControl w:val="1"/>
         <w:numPr>
           <w:ilvl w:val="0"/>
-          <w:numId w:val="8"/>
+          <w:numId w:val="9"/>
         </w:numPr>
         <w:pBdr>
           <w:top w:space="0" w:sz="0" w:val="nil"/>
@@ -1106,7 +1101,31 @@
           <w:vertAlign w:val="baseline"/>
           <w:rtl w:val="0"/>
         </w:rPr>
-        <w:t xml:space="preserve">Microsoft Certification Exam 98-361: Software Development Fundamentals</w:t>
+        <w:t xml:space="preserve">Master</w:t>
+      </w:r>
+      <w:r>
+        <w:rPr>
+          <w:rFonts w:ascii="Calibri" w:cs="Calibri" w:eastAsia="Calibri" w:hAnsi="Calibri"/>
+          <w:rtl w:val="0"/>
+        </w:rPr>
+        <w:t xml:space="preserve">’s</w:t>
+      </w:r>
+      <w:r>
+        <w:rPr>
+          <w:rFonts w:ascii="Calibri" w:cs="Calibri" w:eastAsia="Calibri" w:hAnsi="Calibri"/>
+          <w:b w:val="0"/>
+          <w:i w:val="0"/>
+          <w:smallCaps w:val="0"/>
+          <w:strike w:val="0"/>
+          <w:color w:val="000000"/>
+          <w:sz w:val="22"/>
+          <w:szCs w:val="22"/>
+          <w:u w:val="none"/>
+          <w:shd w:fill="auto" w:val="clear"/>
+          <w:vertAlign w:val="baseline"/>
+          <w:rtl w:val="0"/>
+        </w:rPr>
+        <w:t xml:space="preserve"> Degree in Economics, Umeå University, Sweden</w:t>
       </w:r>
     </w:p>
     <w:p>
@@ -1116,83 +1135,7 @@
         <w:widowControl w:val="1"/>
         <w:numPr>
           <w:ilvl w:val="0"/>
-          <w:numId w:val="8"/>
-        </w:numPr>
-        <w:pBdr>
-          <w:top w:space="0" w:sz="0" w:val="nil"/>
-          <w:left w:space="0" w:sz="0" w:val="nil"/>
-          <w:bottom w:space="0" w:sz="0" w:val="nil"/>
-          <w:right w:space="0" w:sz="0" w:val="nil"/>
-          <w:between w:space="0" w:sz="0" w:val="nil"/>
-        </w:pBdr>
-        <w:shd w:fill="auto" w:val="clear"/>
-        <w:spacing w:after="0" w:before="0" w:line="240" w:lineRule="auto"/>
-        <w:ind w:left="720" w:right="0" w:hanging="360"/>
-        <w:contextualSpacing w:val="0"/>
-        <w:jc w:val="left"/>
-        <w:rPr>
-          <w:b w:val="0"/>
-          <w:i w:val="0"/>
-          <w:smallCaps w:val="0"/>
-          <w:strike w:val="0"/>
-          <w:color w:val="000000"/>
-          <w:sz w:val="22"/>
-          <w:szCs w:val="22"/>
-          <w:u w:val="none"/>
-          <w:shd w:fill="auto" w:val="clear"/>
-          <w:vertAlign w:val="baseline"/>
-        </w:rPr>
-      </w:pPr>
-      <w:r>
-        <w:rPr>
-          <w:rFonts w:ascii="Calibri" w:cs="Calibri" w:eastAsia="Calibri" w:hAnsi="Calibri"/>
-          <w:b w:val="0"/>
-          <w:i w:val="0"/>
-          <w:smallCaps w:val="0"/>
-          <w:strike w:val="0"/>
-          <w:color w:val="000000"/>
-          <w:sz w:val="22"/>
-          <w:szCs w:val="22"/>
-          <w:u w:val="none"/>
-          <w:shd w:fill="auto" w:val="clear"/>
-          <w:vertAlign w:val="baseline"/>
-          <w:rtl w:val="0"/>
-        </w:rPr>
-        <w:t xml:space="preserve">Master</w:t>
-      </w:r>
-      <w:r>
-        <w:rPr>
-          <w:rFonts w:ascii="Calibri" w:cs="Calibri" w:eastAsia="Calibri" w:hAnsi="Calibri"/>
-          <w:rtl w:val="0"/>
-        </w:rPr>
-        <w:t xml:space="preserve">’s</w:t>
-      </w:r>
-      <w:r>
-        <w:rPr>
-          <w:rFonts w:ascii="Calibri" w:cs="Calibri" w:eastAsia="Calibri" w:hAnsi="Calibri"/>
-          <w:b w:val="0"/>
-          <w:i w:val="0"/>
-          <w:smallCaps w:val="0"/>
-          <w:strike w:val="0"/>
-          <w:color w:val="000000"/>
-          <w:sz w:val="22"/>
-          <w:szCs w:val="22"/>
-          <w:u w:val="none"/>
-          <w:shd w:fill="auto" w:val="clear"/>
-          <w:vertAlign w:val="baseline"/>
-          <w:rtl w:val="0"/>
-        </w:rPr>
-        <w:t xml:space="preserve"> Degree in Economics, Umeå University, Sweden</w:t>
-      </w:r>
-    </w:p>
-    <w:p>
-      <w:pPr>
-        <w:keepNext w:val="0"/>
-        <w:keepLines w:val="0"/>
-        <w:widowControl w:val="1"/>
-        <w:numPr>
-          <w:ilvl w:val="0"/>
-          <w:numId w:val="8"/>
+          <w:numId w:val="9"/>
         </w:numPr>
         <w:pBdr>
           <w:top w:space="0" w:sz="0" w:val="nil"/>
@@ -1412,7 +1355,7 @@
               <w:jc w:val="left"/>
               <w:rPr>
                 <w:rFonts w:ascii="Calibri" w:cs="Calibri" w:eastAsia="Calibri" w:hAnsi="Calibri"/>
-                <w:b w:val="0"/>
+                <w:b w:val="1"/>
                 <w:i w:val="1"/>
                 <w:smallCaps w:val="0"/>
                 <w:strike w:val="0"/>
@@ -1427,7 +1370,7 @@
             <w:r>
               <w:rPr>
                 <w:rFonts w:ascii="Calibri" w:cs="Calibri" w:eastAsia="Calibri" w:hAnsi="Calibri"/>
-                <w:b w:val="0"/>
+                <w:b w:val="1"/>
                 <w:i w:val="1"/>
                 <w:smallCaps w:val="0"/>
                 <w:strike w:val="0"/>
@@ -1605,7 +1548,7 @@
               <w:jc w:val="left"/>
               <w:rPr>
                 <w:rFonts w:ascii="Calibri" w:cs="Calibri" w:eastAsia="Calibri" w:hAnsi="Calibri"/>
-                <w:b w:val="0"/>
+                <w:b w:val="1"/>
                 <w:i w:val="1"/>
                 <w:smallCaps w:val="0"/>
                 <w:strike w:val="0"/>
@@ -1620,7 +1563,7 @@
             <w:r>
               <w:rPr>
                 <w:rFonts w:ascii="Calibri" w:cs="Calibri" w:eastAsia="Calibri" w:hAnsi="Calibri"/>
-                <w:b w:val="0"/>
+                <w:b w:val="1"/>
                 <w:i w:val="1"/>
                 <w:smallCaps w:val="0"/>
                 <w:strike w:val="0"/>
@@ -1762,7 +1705,7 @@
               <w:jc w:val="left"/>
               <w:rPr>
                 <w:rFonts w:ascii="Calibri" w:cs="Calibri" w:eastAsia="Calibri" w:hAnsi="Calibri"/>
-                <w:b w:val="0"/>
+                <w:b w:val="1"/>
                 <w:i w:val="1"/>
                 <w:smallCaps w:val="0"/>
                 <w:strike w:val="0"/>
@@ -1777,7 +1720,7 @@
             <w:r>
               <w:rPr>
                 <w:rFonts w:ascii="Calibri" w:cs="Calibri" w:eastAsia="Calibri" w:hAnsi="Calibri"/>
-                <w:b w:val="0"/>
+                <w:b w:val="1"/>
                 <w:i w:val="1"/>
                 <w:smallCaps w:val="0"/>
                 <w:strike w:val="0"/>
@@ -1794,6 +1737,7 @@
             <w:r>
               <w:rPr>
                 <w:rFonts w:ascii="Calibri" w:cs="Calibri" w:eastAsia="Calibri" w:hAnsi="Calibri"/>
+                <w:b w:val="1"/>
                 <w:i w:val="1"/>
                 <w:rtl w:val="0"/>
               </w:rPr>
@@ -1802,7 +1746,7 @@
             <w:r>
               <w:rPr>
                 <w:rFonts w:ascii="Calibri" w:cs="Calibri" w:eastAsia="Calibri" w:hAnsi="Calibri"/>
-                <w:b w:val="0"/>
+                <w:b w:val="1"/>
                 <w:i w:val="1"/>
                 <w:smallCaps w:val="0"/>
                 <w:strike w:val="0"/>
@@ -1944,7 +1888,7 @@
               <w:jc w:val="left"/>
               <w:rPr>
                 <w:rFonts w:ascii="Calibri" w:cs="Calibri" w:eastAsia="Calibri" w:hAnsi="Calibri"/>
-                <w:b w:val="0"/>
+                <w:b w:val="1"/>
                 <w:i w:val="1"/>
                 <w:smallCaps w:val="0"/>
                 <w:strike w:val="0"/>
@@ -1959,6 +1903,7 @@
             <w:r>
               <w:rPr>
                 <w:rFonts w:ascii="Calibri" w:cs="Calibri" w:eastAsia="Calibri" w:hAnsi="Calibri"/>
+                <w:b w:val="1"/>
                 <w:i w:val="1"/>
                 <w:rtl w:val="0"/>
               </w:rPr>
@@ -2044,7 +1989,7 @@
               <w:jc w:val="left"/>
               <w:rPr>
                 <w:rFonts w:ascii="Calibri" w:cs="Calibri" w:eastAsia="Calibri" w:hAnsi="Calibri"/>
-                <w:b w:val="0"/>
+                <w:b w:val="1"/>
                 <w:i w:val="1"/>
                 <w:smallCaps w:val="0"/>
                 <w:strike w:val="0"/>
@@ -2059,7 +2004,7 @@
             <w:r>
               <w:rPr>
                 <w:rFonts w:ascii="Calibri" w:cs="Calibri" w:eastAsia="Calibri" w:hAnsi="Calibri"/>
-                <w:b w:val="0"/>
+                <w:b w:val="1"/>
                 <w:i w:val="1"/>
                 <w:smallCaps w:val="0"/>
                 <w:strike w:val="0"/>
@@ -2153,7 +2098,7 @@
               <w:jc w:val="left"/>
               <w:rPr>
                 <w:rFonts w:ascii="Calibri" w:cs="Calibri" w:eastAsia="Calibri" w:hAnsi="Calibri"/>
-                <w:b w:val="0"/>
+                <w:b w:val="1"/>
                 <w:i w:val="1"/>
                 <w:smallCaps w:val="0"/>
                 <w:strike w:val="0"/>
@@ -2168,6 +2113,7 @@
             <w:r>
               <w:rPr>
                 <w:rFonts w:ascii="Calibri" w:cs="Calibri" w:eastAsia="Calibri" w:hAnsi="Calibri"/>
+                <w:b w:val="1"/>
                 <w:i w:val="1"/>
                 <w:rtl w:val="0"/>
               </w:rPr>
@@ -2176,7 +2122,7 @@
             <w:r>
               <w:rPr>
                 <w:rFonts w:ascii="Calibri" w:cs="Calibri" w:eastAsia="Calibri" w:hAnsi="Calibri"/>
-                <w:b w:val="0"/>
+                <w:b w:val="1"/>
                 <w:i w:val="1"/>
                 <w:smallCaps w:val="0"/>
                 <w:strike w:val="0"/>
@@ -2294,7 +2240,7 @@
               <w:jc w:val="left"/>
               <w:rPr>
                 <w:rFonts w:ascii="Calibri" w:cs="Calibri" w:eastAsia="Calibri" w:hAnsi="Calibri"/>
-                <w:b w:val="0"/>
+                <w:b w:val="1"/>
                 <w:i w:val="1"/>
                 <w:smallCaps w:val="0"/>
                 <w:strike w:val="0"/>
@@ -2309,7 +2255,7 @@
             <w:r>
               <w:rPr>
                 <w:rFonts w:ascii="Calibri" w:cs="Calibri" w:eastAsia="Calibri" w:hAnsi="Calibri"/>
-                <w:b w:val="0"/>
+                <w:b w:val="1"/>
                 <w:i w:val="1"/>
                 <w:smallCaps w:val="0"/>
                 <w:strike w:val="0"/>
@@ -2427,7 +2373,7 @@
               <w:jc w:val="left"/>
               <w:rPr>
                 <w:rFonts w:ascii="Calibri" w:cs="Calibri" w:eastAsia="Calibri" w:hAnsi="Calibri"/>
-                <w:b w:val="0"/>
+                <w:b w:val="1"/>
                 <w:i w:val="1"/>
                 <w:smallCaps w:val="0"/>
                 <w:strike w:val="0"/>
@@ -2442,6 +2388,7 @@
             <w:r>
               <w:rPr>
                 <w:rFonts w:ascii="Calibri" w:cs="Calibri" w:eastAsia="Calibri" w:hAnsi="Calibri"/>
+                <w:b w:val="1"/>
                 <w:i w:val="1"/>
                 <w:rtl w:val="0"/>
               </w:rPr>
@@ -2527,12 +2474,14 @@
               <w:jc w:val="left"/>
               <w:rPr>
                 <w:rFonts w:ascii="Calibri" w:cs="Calibri" w:eastAsia="Calibri" w:hAnsi="Calibri"/>
+                <w:b w:val="1"/>
                 <w:i w:val="1"/>
               </w:rPr>
             </w:pPr>
             <w:r>
               <w:rPr>
                 <w:rFonts w:ascii="Calibri" w:cs="Calibri" w:eastAsia="Calibri" w:hAnsi="Calibri"/>
+                <w:b w:val="1"/>
                 <w:i w:val="1"/>
                 <w:rtl w:val="0"/>
               </w:rPr>
@@ -2685,7 +2634,7 @@
       <w:pPr>
         <w:numPr>
           <w:ilvl w:val="0"/>
-          <w:numId w:val="7"/>
+          <w:numId w:val="8"/>
         </w:numPr>
         <w:ind w:left="720" w:hanging="360"/>
         <w:rPr/>
@@ -2695,14 +2644,14 @@
           <w:rFonts w:ascii="Calibri" w:cs="Calibri" w:eastAsia="Calibri" w:hAnsi="Calibri"/>
           <w:rtl w:val="0"/>
         </w:rPr>
-        <w:t xml:space="preserve">Developed fully responsive sophisticated web application (using Angular/PHP) for such clients as Chick-fil-A, Panera Bread, Delta Airlines, etc.</w:t>
+        <w:t xml:space="preserve">Developed fully responsive sophisticated web application (using Angular/PHP) for such clients as Chick-fil-A, Panera Bread, Zaxby’s, etc.</w:t>
       </w:r>
     </w:p>
     <w:p>
       <w:pPr>
         <w:numPr>
           <w:ilvl w:val="0"/>
-          <w:numId w:val="7"/>
+          <w:numId w:val="8"/>
         </w:numPr>
         <w:ind w:left="720" w:hanging="360"/>
         <w:rPr>
@@ -2715,14 +2664,14 @@
           <w:rFonts w:ascii="Calibri" w:cs="Calibri" w:eastAsia="Calibri" w:hAnsi="Calibri"/>
           <w:rtl w:val="0"/>
         </w:rPr>
-        <w:t xml:space="preserve">Created reports module with data visualization using Angular charts, graphs and gauges.</w:t>
+        <w:t xml:space="preserve">Created pages with data visualization using Angular charts, graphs and gauges.</w:t>
       </w:r>
     </w:p>
     <w:p>
       <w:pPr>
         <w:numPr>
           <w:ilvl w:val="0"/>
-          <w:numId w:val="7"/>
+          <w:numId w:val="8"/>
         </w:numPr>
         <w:ind w:left="720" w:hanging="360"/>
         <w:rPr>
@@ -2735,14 +2684,14 @@
           <w:rFonts w:ascii="Calibri" w:cs="Calibri" w:eastAsia="Calibri" w:hAnsi="Calibri"/>
           <w:rtl w:val="0"/>
         </w:rPr>
-        <w:t xml:space="preserve">Built reusable custom directives, custom pipes and custom filters.</w:t>
+        <w:t xml:space="preserve">Built reusable custom pipes, custom directives and custom filters.</w:t>
       </w:r>
     </w:p>
     <w:p>
       <w:pPr>
         <w:numPr>
           <w:ilvl w:val="0"/>
-          <w:numId w:val="7"/>
+          <w:numId w:val="8"/>
         </w:numPr>
         <w:ind w:left="720" w:hanging="360"/>
         <w:rPr>
@@ -2761,7 +2710,7 @@
       <w:pPr>
         <w:numPr>
           <w:ilvl w:val="0"/>
-          <w:numId w:val="7"/>
+          <w:numId w:val="8"/>
         </w:numPr>
         <w:ind w:left="720" w:hanging="360"/>
         <w:rPr>
@@ -2781,7 +2730,7 @@
       <w:pPr>
         <w:numPr>
           <w:ilvl w:val="0"/>
-          <w:numId w:val="7"/>
+          <w:numId w:val="8"/>
         </w:numPr>
         <w:ind w:left="720" w:hanging="360"/>
         <w:rPr/>
@@ -2954,7 +2903,7 @@
       <w:pPr>
         <w:numPr>
           <w:ilvl w:val="0"/>
-          <w:numId w:val="7"/>
+          <w:numId w:val="8"/>
         </w:numPr>
         <w:ind w:left="720" w:hanging="360"/>
         <w:rPr/>
@@ -2982,6 +2931,1519 @@
           <w:rtl w:val="0"/>
         </w:rPr>
         <w:t xml:space="preserve">custom reports of insurance claims. Fully supported backend, frontend and SQL Server database in dev, model and production environments.</w:t>
+      </w:r>
+    </w:p>
+    <w:p>
+      <w:pPr>
+        <w:keepNext w:val="0"/>
+        <w:keepLines w:val="0"/>
+        <w:widowControl w:val="1"/>
+        <w:numPr>
+          <w:ilvl w:val="0"/>
+          <w:numId w:val="8"/>
+        </w:numPr>
+        <w:pBdr>
+          <w:top w:space="0" w:sz="0" w:val="nil"/>
+          <w:left w:space="0" w:sz="0" w:val="nil"/>
+          <w:bottom w:space="0" w:sz="0" w:val="nil"/>
+          <w:right w:space="0" w:sz="0" w:val="nil"/>
+          <w:between w:space="0" w:sz="0" w:val="nil"/>
+        </w:pBdr>
+        <w:shd w:fill="auto" w:val="clear"/>
+        <w:spacing w:after="0" w:before="0" w:line="240" w:lineRule="auto"/>
+        <w:ind w:left="720" w:right="0" w:hanging="360"/>
+        <w:contextualSpacing w:val="0"/>
+        <w:jc w:val="left"/>
+        <w:rPr>
+          <w:b w:val="0"/>
+          <w:i w:val="0"/>
+          <w:smallCaps w:val="0"/>
+          <w:strike w:val="0"/>
+          <w:color w:val="000000"/>
+          <w:sz w:val="22"/>
+          <w:szCs w:val="22"/>
+          <w:u w:val="none"/>
+          <w:shd w:fill="auto" w:val="clear"/>
+          <w:vertAlign w:val="baseline"/>
+        </w:rPr>
+      </w:pPr>
+      <w:r>
+        <w:rPr>
+          <w:rFonts w:ascii="Calibri" w:cs="Calibri" w:eastAsia="Calibri" w:hAnsi="Calibri"/>
+          <w:b w:val="0"/>
+          <w:i w:val="0"/>
+          <w:smallCaps w:val="0"/>
+          <w:strike w:val="0"/>
+          <w:color w:val="000000"/>
+          <w:sz w:val="22"/>
+          <w:szCs w:val="22"/>
+          <w:u w:val="none"/>
+          <w:shd w:fill="auto" w:val="clear"/>
+          <w:vertAlign w:val="baseline"/>
+          <w:rtl w:val="0"/>
+        </w:rPr>
+        <w:t xml:space="preserve">Maintained a complex web </w:t>
+      </w:r>
+      <w:r>
+        <w:rPr>
+          <w:rFonts w:ascii="Calibri" w:cs="Calibri" w:eastAsia="Calibri" w:hAnsi="Calibri"/>
+          <w:rtl w:val="0"/>
+        </w:rPr>
+        <w:t xml:space="preserve">application as part of a team </w:t>
+      </w:r>
+      <w:r>
+        <w:rPr>
+          <w:rFonts w:ascii="Calibri" w:cs="Calibri" w:eastAsia="Calibri" w:hAnsi="Calibri"/>
+          <w:b w:val="0"/>
+          <w:i w:val="0"/>
+          <w:smallCaps w:val="0"/>
+          <w:strike w:val="0"/>
+          <w:color w:val="000000"/>
+          <w:sz w:val="22"/>
+          <w:szCs w:val="22"/>
+          <w:u w:val="none"/>
+          <w:shd w:fill="auto" w:val="clear"/>
+          <w:vertAlign w:val="baseline"/>
+          <w:rtl w:val="0"/>
+        </w:rPr>
+        <w:t xml:space="preserve">for insurance auditing department </w:t>
+      </w:r>
+      <w:r>
+        <w:rPr>
+          <w:rFonts w:ascii="Calibri" w:cs="Calibri" w:eastAsia="Calibri" w:hAnsi="Calibri"/>
+          <w:rtl w:val="0"/>
+        </w:rPr>
+        <w:t xml:space="preserve">to provide </w:t>
+      </w:r>
+      <w:r>
+        <w:rPr>
+          <w:rFonts w:ascii="Calibri" w:cs="Calibri" w:eastAsia="Calibri" w:hAnsi="Calibri"/>
+          <w:b w:val="0"/>
+          <w:i w:val="0"/>
+          <w:smallCaps w:val="0"/>
+          <w:strike w:val="0"/>
+          <w:color w:val="000000"/>
+          <w:sz w:val="22"/>
+          <w:szCs w:val="22"/>
+          <w:u w:val="none"/>
+          <w:shd w:fill="auto" w:val="clear"/>
+          <w:vertAlign w:val="baseline"/>
+          <w:rtl w:val="0"/>
+        </w:rPr>
+        <w:t xml:space="preserve">customer service e</w:t>
+      </w:r>
+      <w:r>
+        <w:rPr>
+          <w:rFonts w:ascii="Calibri" w:cs="Calibri" w:eastAsia="Calibri" w:hAnsi="Calibri"/>
+          <w:rtl w:val="0"/>
+        </w:rPr>
+        <w:t xml:space="preserve">valuation</w:t>
+      </w:r>
+      <w:r>
+        <w:rPr>
+          <w:rFonts w:ascii="Calibri" w:cs="Calibri" w:eastAsia="Calibri" w:hAnsi="Calibri"/>
+          <w:b w:val="0"/>
+          <w:i w:val="0"/>
+          <w:smallCaps w:val="0"/>
+          <w:strike w:val="0"/>
+          <w:color w:val="000000"/>
+          <w:sz w:val="22"/>
+          <w:szCs w:val="22"/>
+          <w:u w:val="none"/>
+          <w:shd w:fill="auto" w:val="clear"/>
+          <w:vertAlign w:val="baseline"/>
+          <w:rtl w:val="0"/>
+        </w:rPr>
+        <w:t xml:space="preserve">. </w:t>
+      </w:r>
+    </w:p>
+    <w:p>
+      <w:pPr>
+        <w:keepNext w:val="0"/>
+        <w:keepLines w:val="0"/>
+        <w:widowControl w:val="1"/>
+        <w:numPr>
+          <w:ilvl w:val="0"/>
+          <w:numId w:val="8"/>
+        </w:numPr>
+        <w:pBdr>
+          <w:top w:space="0" w:sz="0" w:val="nil"/>
+          <w:left w:space="0" w:sz="0" w:val="nil"/>
+          <w:bottom w:space="0" w:sz="0" w:val="nil"/>
+          <w:right w:space="0" w:sz="0" w:val="nil"/>
+          <w:between w:space="0" w:sz="0" w:val="nil"/>
+        </w:pBdr>
+        <w:shd w:fill="auto" w:val="clear"/>
+        <w:spacing w:after="0" w:before="0" w:line="240" w:lineRule="auto"/>
+        <w:ind w:left="720" w:right="0" w:hanging="360"/>
+        <w:contextualSpacing w:val="0"/>
+        <w:jc w:val="left"/>
+        <w:rPr>
+          <w:b w:val="1"/>
+          <w:i w:val="0"/>
+          <w:smallCaps w:val="0"/>
+          <w:strike w:val="0"/>
+          <w:color w:val="000000"/>
+          <w:sz w:val="22"/>
+          <w:szCs w:val="22"/>
+          <w:u w:val="none"/>
+          <w:shd w:fill="auto" w:val="clear"/>
+          <w:vertAlign w:val="baseline"/>
+        </w:rPr>
+      </w:pPr>
+      <w:r>
+        <w:rPr>
+          <w:rFonts w:ascii="Calibri" w:cs="Calibri" w:eastAsia="Calibri" w:hAnsi="Calibri"/>
+          <w:b w:val="0"/>
+          <w:i w:val="0"/>
+          <w:smallCaps w:val="0"/>
+          <w:strike w:val="0"/>
+          <w:color w:val="000000"/>
+          <w:sz w:val="22"/>
+          <w:szCs w:val="22"/>
+          <w:u w:val="none"/>
+          <w:shd w:fill="auto" w:val="clear"/>
+          <w:vertAlign w:val="baseline"/>
+          <w:rtl w:val="0"/>
+        </w:rPr>
+        <w:t xml:space="preserve">Developed multiple desktop applications that generate and email business reports on daily basis.</w:t>
+      </w:r>
+      <w:r>
+        <w:rPr>
+          <w:rFonts w:ascii="Calibri" w:cs="Calibri" w:eastAsia="Calibri" w:hAnsi="Calibri"/>
+          <w:b w:val="1"/>
+          <w:i w:val="0"/>
+          <w:smallCaps w:val="0"/>
+          <w:strike w:val="0"/>
+          <w:color w:val="000000"/>
+          <w:sz w:val="22"/>
+          <w:szCs w:val="22"/>
+          <w:u w:val="none"/>
+          <w:shd w:fill="auto" w:val="clear"/>
+          <w:vertAlign w:val="baseline"/>
+          <w:rtl w:val="0"/>
+        </w:rPr>
+        <w:t xml:space="preserve"> </w:t>
+      </w:r>
+    </w:p>
+    <w:p>
+      <w:pPr>
+        <w:keepNext w:val="0"/>
+        <w:keepLines w:val="0"/>
+        <w:widowControl w:val="1"/>
+        <w:numPr>
+          <w:ilvl w:val="0"/>
+          <w:numId w:val="8"/>
+        </w:numPr>
+        <w:pBdr>
+          <w:top w:space="0" w:sz="0" w:val="nil"/>
+          <w:left w:space="0" w:sz="0" w:val="nil"/>
+          <w:bottom w:space="0" w:sz="0" w:val="nil"/>
+          <w:right w:space="0" w:sz="0" w:val="nil"/>
+          <w:between w:space="0" w:sz="0" w:val="nil"/>
+        </w:pBdr>
+        <w:shd w:fill="auto" w:val="clear"/>
+        <w:spacing w:after="0" w:before="0" w:line="240" w:lineRule="auto"/>
+        <w:ind w:left="720" w:right="0" w:hanging="360"/>
+        <w:contextualSpacing w:val="0"/>
+        <w:jc w:val="left"/>
+        <w:rPr>
+          <w:rFonts w:ascii="Calibri" w:cs="Calibri" w:eastAsia="Calibri" w:hAnsi="Calibri"/>
+        </w:rPr>
+      </w:pPr>
+      <w:r>
+        <w:rPr>
+          <w:rFonts w:ascii="Calibri" w:cs="Calibri" w:eastAsia="Calibri" w:hAnsi="Calibri"/>
+          <w:rtl w:val="0"/>
+        </w:rPr>
+        <w:t xml:space="preserve">Provided users with quality production support and customer service. Resolved production issues in a timely manner.</w:t>
+      </w:r>
+      <w:r>
+        <w:rPr>
+          <w:rtl w:val="0"/>
+        </w:rPr>
+      </w:r>
+    </w:p>
+    <w:p>
+      <w:pPr>
+        <w:keepNext w:val="0"/>
+        <w:keepLines w:val="0"/>
+        <w:widowControl w:val="1"/>
+        <w:pBdr>
+          <w:top w:space="0" w:sz="0" w:val="nil"/>
+          <w:left w:space="0" w:sz="0" w:val="nil"/>
+          <w:bottom w:space="0" w:sz="0" w:val="nil"/>
+          <w:right w:space="0" w:sz="0" w:val="nil"/>
+          <w:between w:space="0" w:sz="0" w:val="nil"/>
+        </w:pBdr>
+        <w:shd w:fill="auto" w:val="clear"/>
+        <w:spacing w:after="0" w:before="0" w:line="240" w:lineRule="auto"/>
+        <w:ind w:left="720" w:right="0" w:firstLine="0"/>
+        <w:contextualSpacing w:val="0"/>
+        <w:jc w:val="left"/>
+        <w:rPr>
+          <w:rFonts w:ascii="Calibri" w:cs="Calibri" w:eastAsia="Calibri" w:hAnsi="Calibri"/>
+          <w:b w:val="1"/>
+        </w:rPr>
+      </w:pPr>
+      <w:r>
+        <w:rPr>
+          <w:rtl w:val="0"/>
+        </w:rPr>
+      </w:r>
+    </w:p>
+    <w:p>
+      <w:pPr>
+        <w:keepNext w:val="0"/>
+        <w:keepLines w:val="0"/>
+        <w:widowControl w:val="1"/>
+        <w:pBdr>
+          <w:top w:space="0" w:sz="0" w:val="nil"/>
+          <w:left w:space="0" w:sz="0" w:val="nil"/>
+          <w:bottom w:space="0" w:sz="0" w:val="nil"/>
+          <w:right w:space="0" w:sz="0" w:val="nil"/>
+          <w:between w:space="0" w:sz="0" w:val="nil"/>
+        </w:pBdr>
+        <w:shd w:fill="auto" w:val="clear"/>
+        <w:spacing w:after="0" w:before="0" w:line="240" w:lineRule="auto"/>
+        <w:ind w:left="0" w:right="0" w:firstLine="0"/>
+        <w:contextualSpacing w:val="0"/>
+        <w:jc w:val="left"/>
+        <w:rPr>
+          <w:rFonts w:ascii="Calibri" w:cs="Calibri" w:eastAsia="Calibri" w:hAnsi="Calibri"/>
+          <w:b w:val="1"/>
+          <w:smallCaps w:val="0"/>
+          <w:strike w:val="0"/>
+          <w:color w:val="000000"/>
+          <w:sz w:val="22"/>
+          <w:szCs w:val="22"/>
+          <w:u w:val="single"/>
+          <w:shd w:fill="auto" w:val="clear"/>
+          <w:vertAlign w:val="baseline"/>
+        </w:rPr>
+      </w:pPr>
+      <w:r>
+        <w:rPr>
+          <w:rFonts w:ascii="Calibri" w:cs="Calibri" w:eastAsia="Calibri" w:hAnsi="Calibri"/>
+          <w:b w:val="1"/>
+          <w:smallCaps w:val="0"/>
+          <w:strike w:val="0"/>
+          <w:color w:val="000000"/>
+          <w:sz w:val="22"/>
+          <w:szCs w:val="22"/>
+          <w:u w:val="single"/>
+          <w:shd w:fill="auto" w:val="clear"/>
+          <w:vertAlign w:val="baseline"/>
+          <w:rtl w:val="0"/>
+        </w:rPr>
+        <w:t xml:space="preserve">.NET developer at Romantic LLC</w:t>
+      </w:r>
+    </w:p>
+    <w:p>
+      <w:pPr>
+        <w:keepNext w:val="0"/>
+        <w:keepLines w:val="0"/>
+        <w:widowControl w:val="1"/>
+        <w:pBdr>
+          <w:top w:space="0" w:sz="0" w:val="nil"/>
+          <w:left w:space="0" w:sz="0" w:val="nil"/>
+          <w:bottom w:space="0" w:sz="0" w:val="nil"/>
+          <w:right w:space="0" w:sz="0" w:val="nil"/>
+          <w:between w:space="0" w:sz="0" w:val="nil"/>
+        </w:pBdr>
+        <w:shd w:fill="auto" w:val="clear"/>
+        <w:spacing w:after="0" w:before="0" w:line="240" w:lineRule="auto"/>
+        <w:ind w:left="0" w:right="0" w:firstLine="0"/>
+        <w:contextualSpacing w:val="0"/>
+        <w:jc w:val="left"/>
+        <w:rPr>
+          <w:rFonts w:ascii="Calibri" w:cs="Calibri" w:eastAsia="Calibri" w:hAnsi="Calibri"/>
+          <w:b w:val="0"/>
+          <w:i w:val="0"/>
+          <w:smallCaps w:val="0"/>
+          <w:strike w:val="0"/>
+          <w:color w:val="000000"/>
+          <w:sz w:val="22"/>
+          <w:szCs w:val="22"/>
+          <w:u w:val="none"/>
+          <w:shd w:fill="auto" w:val="clear"/>
+          <w:vertAlign w:val="baseline"/>
+        </w:rPr>
+      </w:pPr>
+      <w:r>
+        <w:rPr>
+          <w:rFonts w:ascii="Calibri" w:cs="Calibri" w:eastAsia="Calibri" w:hAnsi="Calibri"/>
+          <w:b w:val="0"/>
+          <w:i w:val="0"/>
+          <w:smallCaps w:val="0"/>
+          <w:strike w:val="0"/>
+          <w:color w:val="000000"/>
+          <w:sz w:val="22"/>
+          <w:szCs w:val="22"/>
+          <w:u w:val="none"/>
+          <w:shd w:fill="auto" w:val="clear"/>
+          <w:vertAlign w:val="baseline"/>
+          <w:rtl w:val="0"/>
+        </w:rPr>
+        <w:t xml:space="preserve">Dec 2013 – June 2015 (Baku, Azerbaijan) </w:t>
+      </w:r>
+    </w:p>
+    <w:p>
+      <w:pPr>
+        <w:keepNext w:val="0"/>
+        <w:keepLines w:val="0"/>
+        <w:widowControl w:val="1"/>
+        <w:numPr>
+          <w:ilvl w:val="0"/>
+          <w:numId w:val="1"/>
+        </w:numPr>
+        <w:pBdr>
+          <w:top w:space="0" w:sz="0" w:val="nil"/>
+          <w:left w:space="0" w:sz="0" w:val="nil"/>
+          <w:bottom w:space="0" w:sz="0" w:val="nil"/>
+          <w:right w:space="0" w:sz="0" w:val="nil"/>
+          <w:between w:space="0" w:sz="0" w:val="nil"/>
+        </w:pBdr>
+        <w:shd w:fill="auto" w:val="clear"/>
+        <w:spacing w:after="0" w:before="0" w:line="240" w:lineRule="auto"/>
+        <w:ind w:left="0" w:right="0" w:firstLine="284"/>
+        <w:contextualSpacing w:val="0"/>
+        <w:jc w:val="both"/>
+        <w:rPr>
+          <w:b w:val="0"/>
+          <w:i w:val="0"/>
+          <w:smallCaps w:val="0"/>
+          <w:strike w:val="0"/>
+          <w:color w:val="000000"/>
+          <w:sz w:val="22"/>
+          <w:szCs w:val="22"/>
+          <w:u w:val="none"/>
+          <w:shd w:fill="auto" w:val="clear"/>
+          <w:vertAlign w:val="baseline"/>
+        </w:rPr>
+      </w:pPr>
+      <w:r>
+        <w:rPr>
+          <w:rFonts w:ascii="Calibri" w:cs="Calibri" w:eastAsia="Calibri" w:hAnsi="Calibri"/>
+          <w:b w:val="0"/>
+          <w:i w:val="0"/>
+          <w:smallCaps w:val="0"/>
+          <w:strike w:val="0"/>
+          <w:color w:val="000000"/>
+          <w:sz w:val="22"/>
+          <w:szCs w:val="22"/>
+          <w:u w:val="none"/>
+          <w:shd w:fill="auto" w:val="clear"/>
+          <w:vertAlign w:val="baseline"/>
+          <w:rtl w:val="0"/>
+        </w:rPr>
+        <w:t xml:space="preserve">Developed Romantic Analytics web </w:t>
+      </w:r>
+      <w:r>
+        <w:rPr>
+          <w:rFonts w:ascii="Calibri" w:cs="Calibri" w:eastAsia="Calibri" w:hAnsi="Calibri"/>
+          <w:rtl w:val="0"/>
+        </w:rPr>
+        <w:t xml:space="preserve">application </w:t>
+      </w:r>
+      <w:r>
+        <w:rPr>
+          <w:rFonts w:ascii="Calibri" w:cs="Calibri" w:eastAsia="Calibri" w:hAnsi="Calibri"/>
+          <w:b w:val="0"/>
+          <w:i w:val="0"/>
+          <w:smallCaps w:val="0"/>
+          <w:strike w:val="0"/>
+          <w:color w:val="000000"/>
+          <w:sz w:val="22"/>
+          <w:szCs w:val="22"/>
+          <w:u w:val="none"/>
+          <w:shd w:fill="auto" w:val="clear"/>
+          <w:vertAlign w:val="baseline"/>
+          <w:rtl w:val="0"/>
+        </w:rPr>
+        <w:t xml:space="preserve">from scratch with ASP.NET Web Forms. Presented all kinds of business reports. Applied customized access control for the application based on users’ privileges.</w:t>
+      </w:r>
+    </w:p>
+    <w:p>
+      <w:pPr>
+        <w:keepNext w:val="0"/>
+        <w:keepLines w:val="0"/>
+        <w:widowControl w:val="1"/>
+        <w:numPr>
+          <w:ilvl w:val="0"/>
+          <w:numId w:val="1"/>
+        </w:numPr>
+        <w:pBdr>
+          <w:top w:space="0" w:sz="0" w:val="nil"/>
+          <w:left w:space="0" w:sz="0" w:val="nil"/>
+          <w:bottom w:space="0" w:sz="0" w:val="nil"/>
+          <w:right w:space="0" w:sz="0" w:val="nil"/>
+          <w:between w:space="0" w:sz="0" w:val="nil"/>
+        </w:pBdr>
+        <w:shd w:fill="auto" w:val="clear"/>
+        <w:spacing w:after="0" w:before="0" w:line="240" w:lineRule="auto"/>
+        <w:ind w:left="0" w:right="0" w:firstLine="284"/>
+        <w:contextualSpacing w:val="0"/>
+        <w:jc w:val="left"/>
+        <w:rPr>
+          <w:b w:val="0"/>
+          <w:i w:val="0"/>
+          <w:smallCaps w:val="0"/>
+          <w:strike w:val="0"/>
+          <w:color w:val="000000"/>
+          <w:sz w:val="22"/>
+          <w:szCs w:val="22"/>
+          <w:u w:val="none"/>
+          <w:shd w:fill="auto" w:val="clear"/>
+          <w:vertAlign w:val="baseline"/>
+        </w:rPr>
+      </w:pPr>
+      <w:r>
+        <w:rPr>
+          <w:rFonts w:ascii="Calibri" w:cs="Calibri" w:eastAsia="Calibri" w:hAnsi="Calibri"/>
+          <w:b w:val="0"/>
+          <w:i w:val="0"/>
+          <w:smallCaps w:val="0"/>
+          <w:strike w:val="0"/>
+          <w:color w:val="000000"/>
+          <w:sz w:val="22"/>
+          <w:szCs w:val="22"/>
+          <w:u w:val="none"/>
+          <w:shd w:fill="auto" w:val="clear"/>
+          <w:vertAlign w:val="baseline"/>
+          <w:rtl w:val="0"/>
+        </w:rPr>
+        <w:t xml:space="preserve">Developed WinForms </w:t>
+      </w:r>
+      <w:r>
+        <w:rPr>
+          <w:rFonts w:ascii="Calibri" w:cs="Calibri" w:eastAsia="Calibri" w:hAnsi="Calibri"/>
+          <w:rtl w:val="0"/>
+        </w:rPr>
+        <w:t xml:space="preserve">applications </w:t>
+      </w:r>
+      <w:r>
+        <w:rPr>
+          <w:rFonts w:ascii="Calibri" w:cs="Calibri" w:eastAsia="Calibri" w:hAnsi="Calibri"/>
+          <w:b w:val="0"/>
+          <w:i w:val="0"/>
+          <w:smallCaps w:val="0"/>
+          <w:strike w:val="0"/>
+          <w:color w:val="000000"/>
+          <w:sz w:val="22"/>
+          <w:szCs w:val="22"/>
+          <w:u w:val="none"/>
+          <w:shd w:fill="auto" w:val="clear"/>
+          <w:vertAlign w:val="baseline"/>
+          <w:rtl w:val="0"/>
+        </w:rPr>
+        <w:t xml:space="preserve">with CRUD functionality and sales indices calculation.</w:t>
+      </w:r>
+    </w:p>
+    <w:p>
+      <w:pPr>
+        <w:keepNext w:val="0"/>
+        <w:keepLines w:val="0"/>
+        <w:widowControl w:val="1"/>
+        <w:numPr>
+          <w:ilvl w:val="0"/>
+          <w:numId w:val="1"/>
+        </w:numPr>
+        <w:pBdr>
+          <w:top w:space="0" w:sz="0" w:val="nil"/>
+          <w:left w:space="0" w:sz="0" w:val="nil"/>
+          <w:bottom w:space="0" w:sz="0" w:val="nil"/>
+          <w:right w:space="0" w:sz="0" w:val="nil"/>
+          <w:between w:space="0" w:sz="0" w:val="nil"/>
+        </w:pBdr>
+        <w:shd w:fill="auto" w:val="clear"/>
+        <w:spacing w:after="0" w:before="0" w:line="240" w:lineRule="auto"/>
+        <w:ind w:left="0" w:right="0" w:firstLine="284"/>
+        <w:contextualSpacing w:val="0"/>
+        <w:jc w:val="left"/>
+        <w:rPr>
+          <w:b w:val="0"/>
+          <w:i w:val="0"/>
+          <w:smallCaps w:val="0"/>
+          <w:strike w:val="0"/>
+          <w:color w:val="000000"/>
+          <w:sz w:val="22"/>
+          <w:szCs w:val="22"/>
+          <w:u w:val="none"/>
+          <w:shd w:fill="auto" w:val="clear"/>
+          <w:vertAlign w:val="baseline"/>
+        </w:rPr>
+      </w:pPr>
+      <w:r>
+        <w:rPr>
+          <w:rFonts w:ascii="Calibri" w:cs="Calibri" w:eastAsia="Calibri" w:hAnsi="Calibri"/>
+          <w:b w:val="0"/>
+          <w:i w:val="0"/>
+          <w:smallCaps w:val="0"/>
+          <w:strike w:val="0"/>
+          <w:color w:val="000000"/>
+          <w:sz w:val="22"/>
+          <w:szCs w:val="22"/>
+          <w:u w:val="none"/>
+          <w:shd w:fill="auto" w:val="clear"/>
+          <w:vertAlign w:val="baseline"/>
+          <w:rtl w:val="0"/>
+        </w:rPr>
+        <w:t xml:space="preserve">Followed various development processes under the guidance of the architecture staff.</w:t>
+      </w:r>
+    </w:p>
+    <w:p>
+      <w:pPr>
+        <w:keepNext w:val="0"/>
+        <w:keepLines w:val="0"/>
+        <w:widowControl w:val="1"/>
+        <w:numPr>
+          <w:ilvl w:val="0"/>
+          <w:numId w:val="1"/>
+        </w:numPr>
+        <w:pBdr>
+          <w:top w:space="0" w:sz="0" w:val="nil"/>
+          <w:left w:space="0" w:sz="0" w:val="nil"/>
+          <w:bottom w:space="0" w:sz="0" w:val="nil"/>
+          <w:right w:space="0" w:sz="0" w:val="nil"/>
+          <w:between w:space="0" w:sz="0" w:val="nil"/>
+        </w:pBdr>
+        <w:shd w:fill="auto" w:val="clear"/>
+        <w:spacing w:after="0" w:before="0" w:line="240" w:lineRule="auto"/>
+        <w:ind w:left="0" w:right="0" w:firstLine="284"/>
+        <w:contextualSpacing w:val="0"/>
+        <w:jc w:val="left"/>
+        <w:rPr>
+          <w:b w:val="0"/>
+          <w:i w:val="0"/>
+          <w:smallCaps w:val="0"/>
+          <w:strike w:val="0"/>
+          <w:color w:val="000000"/>
+          <w:sz w:val="22"/>
+          <w:szCs w:val="22"/>
+          <w:u w:val="none"/>
+          <w:shd w:fill="auto" w:val="clear"/>
+          <w:vertAlign w:val="baseline"/>
+        </w:rPr>
+      </w:pPr>
+      <w:r>
+        <w:rPr>
+          <w:rFonts w:ascii="Calibri" w:cs="Calibri" w:eastAsia="Calibri" w:hAnsi="Calibri"/>
+          <w:b w:val="0"/>
+          <w:i w:val="0"/>
+          <w:smallCaps w:val="0"/>
+          <w:strike w:val="0"/>
+          <w:color w:val="000000"/>
+          <w:sz w:val="22"/>
+          <w:szCs w:val="22"/>
+          <w:u w:val="none"/>
+          <w:shd w:fill="auto" w:val="clear"/>
+          <w:vertAlign w:val="baseline"/>
+          <w:rtl w:val="0"/>
+        </w:rPr>
+        <w:t xml:space="preserve">Worked with SQL Server databases: extracted, transformed and manipulated various types of data.</w:t>
+      </w:r>
+    </w:p>
+    <w:p>
+      <w:pPr>
+        <w:keepNext w:val="0"/>
+        <w:keepLines w:val="0"/>
+        <w:widowControl w:val="1"/>
+        <w:numPr>
+          <w:ilvl w:val="0"/>
+          <w:numId w:val="1"/>
+        </w:numPr>
+        <w:pBdr>
+          <w:top w:space="0" w:sz="0" w:val="nil"/>
+          <w:left w:space="0" w:sz="0" w:val="nil"/>
+          <w:bottom w:space="0" w:sz="0" w:val="nil"/>
+          <w:right w:space="0" w:sz="0" w:val="nil"/>
+          <w:between w:space="0" w:sz="0" w:val="nil"/>
+        </w:pBdr>
+        <w:shd w:fill="auto" w:val="clear"/>
+        <w:spacing w:after="0" w:before="0" w:line="240" w:lineRule="auto"/>
+        <w:ind w:left="0" w:right="0" w:firstLine="284"/>
+        <w:contextualSpacing w:val="0"/>
+        <w:jc w:val="left"/>
+        <w:rPr>
+          <w:b w:val="0"/>
+          <w:i w:val="0"/>
+          <w:smallCaps w:val="0"/>
+          <w:strike w:val="0"/>
+          <w:color w:val="000000"/>
+          <w:sz w:val="22"/>
+          <w:szCs w:val="22"/>
+          <w:u w:val="none"/>
+          <w:shd w:fill="auto" w:val="clear"/>
+          <w:vertAlign w:val="baseline"/>
+        </w:rPr>
+      </w:pPr>
+      <w:r>
+        <w:rPr>
+          <w:rFonts w:ascii="Calibri" w:cs="Calibri" w:eastAsia="Calibri" w:hAnsi="Calibri"/>
+          <w:b w:val="0"/>
+          <w:i w:val="0"/>
+          <w:smallCaps w:val="0"/>
+          <w:strike w:val="0"/>
+          <w:color w:val="000000"/>
+          <w:sz w:val="22"/>
+          <w:szCs w:val="22"/>
+          <w:u w:val="none"/>
+          <w:shd w:fill="auto" w:val="clear"/>
+          <w:vertAlign w:val="baseline"/>
+          <w:rtl w:val="0"/>
+        </w:rPr>
+        <w:t xml:space="preserve">Developed console </w:t>
+      </w:r>
+      <w:r>
+        <w:rPr>
+          <w:rFonts w:ascii="Calibri" w:cs="Calibri" w:eastAsia="Calibri" w:hAnsi="Calibri"/>
+          <w:rtl w:val="0"/>
+        </w:rPr>
+        <w:t xml:space="preserve">applications </w:t>
+      </w:r>
+      <w:r>
+        <w:rPr>
+          <w:rFonts w:ascii="Calibri" w:cs="Calibri" w:eastAsia="Calibri" w:hAnsi="Calibri"/>
+          <w:b w:val="0"/>
+          <w:i w:val="0"/>
+          <w:smallCaps w:val="0"/>
+          <w:strike w:val="0"/>
+          <w:color w:val="000000"/>
+          <w:sz w:val="22"/>
+          <w:szCs w:val="22"/>
+          <w:u w:val="none"/>
+          <w:shd w:fill="auto" w:val="clear"/>
+          <w:vertAlign w:val="baseline"/>
+          <w:rtl w:val="0"/>
+        </w:rPr>
+        <w:t xml:space="preserve">that generated and emailed corporate reports daily.</w:t>
+      </w:r>
+    </w:p>
+    <w:p>
+      <w:pPr>
+        <w:keepNext w:val="0"/>
+        <w:keepLines w:val="0"/>
+        <w:widowControl w:val="1"/>
+        <w:pBdr>
+          <w:top w:space="0" w:sz="0" w:val="nil"/>
+          <w:left w:space="0" w:sz="0" w:val="nil"/>
+          <w:bottom w:space="0" w:sz="0" w:val="nil"/>
+          <w:right w:space="0" w:sz="0" w:val="nil"/>
+          <w:between w:space="0" w:sz="0" w:val="nil"/>
+        </w:pBdr>
+        <w:shd w:fill="auto" w:val="clear"/>
+        <w:spacing w:after="0" w:before="0" w:line="240" w:lineRule="auto"/>
+        <w:ind w:left="284" w:right="0" w:firstLine="0"/>
+        <w:contextualSpacing w:val="0"/>
+        <w:jc w:val="left"/>
+        <w:rPr>
+          <w:rFonts w:ascii="Calibri" w:cs="Calibri" w:eastAsia="Calibri" w:hAnsi="Calibri"/>
+          <w:b w:val="0"/>
+          <w:i w:val="0"/>
+          <w:smallCaps w:val="0"/>
+          <w:strike w:val="0"/>
+          <w:color w:val="000000"/>
+          <w:sz w:val="22"/>
+          <w:szCs w:val="22"/>
+          <w:u w:val="none"/>
+          <w:shd w:fill="auto" w:val="clear"/>
+          <w:vertAlign w:val="baseline"/>
+        </w:rPr>
+      </w:pPr>
+      <w:r>
+        <w:rPr>
+          <w:rtl w:val="0"/>
+        </w:rPr>
+      </w:r>
+    </w:p>
+    <w:p>
+      <w:pPr>
+        <w:keepNext w:val="0"/>
+        <w:keepLines w:val="0"/>
+        <w:widowControl w:val="1"/>
+        <w:pBdr>
+          <w:top w:space="0" w:sz="0" w:val="nil"/>
+          <w:left w:space="0" w:sz="0" w:val="nil"/>
+          <w:bottom w:space="0" w:sz="0" w:val="nil"/>
+          <w:right w:space="0" w:sz="0" w:val="nil"/>
+          <w:between w:space="0" w:sz="0" w:val="nil"/>
+        </w:pBdr>
+        <w:shd w:fill="auto" w:val="clear"/>
+        <w:spacing w:after="0" w:before="0" w:line="240" w:lineRule="auto"/>
+        <w:ind w:left="0" w:right="0" w:firstLine="0"/>
+        <w:contextualSpacing w:val="0"/>
+        <w:jc w:val="left"/>
+        <w:rPr>
+          <w:rFonts w:ascii="Calibri" w:cs="Calibri" w:eastAsia="Calibri" w:hAnsi="Calibri"/>
+          <w:b w:val="1"/>
+          <w:smallCaps w:val="0"/>
+          <w:strike w:val="0"/>
+          <w:color w:val="000000"/>
+          <w:sz w:val="22"/>
+          <w:szCs w:val="22"/>
+          <w:u w:val="single"/>
+          <w:shd w:fill="auto" w:val="clear"/>
+          <w:vertAlign w:val="baseline"/>
+        </w:rPr>
+      </w:pPr>
+      <w:r>
+        <w:rPr>
+          <w:rFonts w:ascii="Calibri" w:cs="Calibri" w:eastAsia="Calibri" w:hAnsi="Calibri"/>
+          <w:b w:val="1"/>
+          <w:smallCaps w:val="0"/>
+          <w:strike w:val="0"/>
+          <w:color w:val="000000"/>
+          <w:sz w:val="22"/>
+          <w:szCs w:val="22"/>
+          <w:u w:val="single"/>
+          <w:shd w:fill="auto" w:val="clear"/>
+          <w:vertAlign w:val="baseline"/>
+          <w:rtl w:val="0"/>
+        </w:rPr>
+        <w:t xml:space="preserve">Business analyst at Romantic LLC</w:t>
+      </w:r>
+    </w:p>
+    <w:p>
+      <w:pPr>
+        <w:keepNext w:val="0"/>
+        <w:keepLines w:val="0"/>
+        <w:widowControl w:val="1"/>
+        <w:pBdr>
+          <w:top w:space="0" w:sz="0" w:val="nil"/>
+          <w:left w:space="0" w:sz="0" w:val="nil"/>
+          <w:bottom w:space="0" w:sz="0" w:val="nil"/>
+          <w:right w:space="0" w:sz="0" w:val="nil"/>
+          <w:between w:space="0" w:sz="0" w:val="nil"/>
+        </w:pBdr>
+        <w:shd w:fill="auto" w:val="clear"/>
+        <w:spacing w:after="0" w:before="0" w:line="240" w:lineRule="auto"/>
+        <w:ind w:left="0" w:right="0" w:firstLine="0"/>
+        <w:contextualSpacing w:val="0"/>
+        <w:jc w:val="left"/>
+        <w:rPr>
+          <w:rFonts w:ascii="Calibri" w:cs="Calibri" w:eastAsia="Calibri" w:hAnsi="Calibri"/>
+          <w:b w:val="0"/>
+          <w:i w:val="0"/>
+          <w:smallCaps w:val="0"/>
+          <w:strike w:val="0"/>
+          <w:color w:val="000000"/>
+          <w:sz w:val="22"/>
+          <w:szCs w:val="22"/>
+          <w:u w:val="none"/>
+          <w:shd w:fill="auto" w:val="clear"/>
+          <w:vertAlign w:val="baseline"/>
+        </w:rPr>
+      </w:pPr>
+      <w:r>
+        <w:rPr>
+          <w:rFonts w:ascii="Calibri" w:cs="Calibri" w:eastAsia="Calibri" w:hAnsi="Calibri"/>
+          <w:b w:val="0"/>
+          <w:i w:val="0"/>
+          <w:smallCaps w:val="0"/>
+          <w:strike w:val="0"/>
+          <w:color w:val="000000"/>
+          <w:sz w:val="22"/>
+          <w:szCs w:val="22"/>
+          <w:u w:val="none"/>
+          <w:shd w:fill="auto" w:val="clear"/>
+          <w:vertAlign w:val="baseline"/>
+          <w:rtl w:val="0"/>
+        </w:rPr>
+        <w:t xml:space="preserve">Sep 2012 – Dec 2013 (Baku, Azerbaijan) </w:t>
+      </w:r>
+    </w:p>
+    <w:p>
+      <w:pPr>
+        <w:keepNext w:val="0"/>
+        <w:keepLines w:val="0"/>
+        <w:widowControl w:val="1"/>
+        <w:numPr>
+          <w:ilvl w:val="0"/>
+          <w:numId w:val="1"/>
+        </w:numPr>
+        <w:pBdr>
+          <w:top w:space="0" w:sz="0" w:val="nil"/>
+          <w:left w:space="0" w:sz="0" w:val="nil"/>
+          <w:bottom w:space="0" w:sz="0" w:val="nil"/>
+          <w:right w:space="0" w:sz="0" w:val="nil"/>
+          <w:between w:space="0" w:sz="0" w:val="nil"/>
+        </w:pBdr>
+        <w:shd w:fill="auto" w:val="clear"/>
+        <w:spacing w:after="0" w:before="0" w:line="240" w:lineRule="auto"/>
+        <w:ind w:left="0" w:right="0" w:firstLine="360"/>
+        <w:contextualSpacing w:val="0"/>
+        <w:jc w:val="left"/>
+        <w:rPr>
+          <w:b w:val="0"/>
+          <w:i w:val="0"/>
+          <w:smallCaps w:val="0"/>
+          <w:strike w:val="0"/>
+          <w:color w:val="000000"/>
+          <w:sz w:val="22"/>
+          <w:szCs w:val="22"/>
+          <w:u w:val="none"/>
+          <w:shd w:fill="auto" w:val="clear"/>
+          <w:vertAlign w:val="baseline"/>
+        </w:rPr>
+      </w:pPr>
+      <w:r>
+        <w:rPr>
+          <w:rFonts w:ascii="Calibri" w:cs="Calibri" w:eastAsia="Calibri" w:hAnsi="Calibri"/>
+          <w:b w:val="0"/>
+          <w:i w:val="0"/>
+          <w:smallCaps w:val="0"/>
+          <w:strike w:val="0"/>
+          <w:color w:val="000000"/>
+          <w:sz w:val="22"/>
+          <w:szCs w:val="22"/>
+          <w:u w:val="none"/>
+          <w:shd w:fill="auto" w:val="clear"/>
+          <w:vertAlign w:val="baseline"/>
+          <w:rtl w:val="0"/>
+        </w:rPr>
+        <w:t xml:space="preserve">Built, tested and maintained </w:t>
+      </w:r>
+      <w:r>
+        <w:rPr>
+          <w:rFonts w:ascii="Calibri" w:cs="Calibri" w:eastAsia="Calibri" w:hAnsi="Calibri"/>
+          <w:rtl w:val="0"/>
+        </w:rPr>
+        <w:t xml:space="preserve">MS SQL</w:t>
+      </w:r>
+      <w:r>
+        <w:rPr>
+          <w:rFonts w:ascii="Calibri" w:cs="Calibri" w:eastAsia="Calibri" w:hAnsi="Calibri"/>
+          <w:b w:val="0"/>
+          <w:i w:val="0"/>
+          <w:smallCaps w:val="0"/>
+          <w:strike w:val="0"/>
+          <w:color w:val="000000"/>
+          <w:sz w:val="22"/>
+          <w:szCs w:val="22"/>
+          <w:u w:val="none"/>
+          <w:shd w:fill="auto" w:val="clear"/>
+          <w:vertAlign w:val="baseline"/>
+          <w:rtl w:val="0"/>
+        </w:rPr>
+        <w:t xml:space="preserve"> database queries, stored procedures, functions and views.</w:t>
+      </w:r>
+    </w:p>
+    <w:p>
+      <w:pPr>
+        <w:keepNext w:val="0"/>
+        <w:keepLines w:val="0"/>
+        <w:widowControl w:val="1"/>
+        <w:numPr>
+          <w:ilvl w:val="0"/>
+          <w:numId w:val="1"/>
+        </w:numPr>
+        <w:pBdr>
+          <w:top w:space="0" w:sz="0" w:val="nil"/>
+          <w:left w:space="0" w:sz="0" w:val="nil"/>
+          <w:bottom w:space="0" w:sz="0" w:val="nil"/>
+          <w:right w:space="0" w:sz="0" w:val="nil"/>
+          <w:between w:space="0" w:sz="0" w:val="nil"/>
+        </w:pBdr>
+        <w:shd w:fill="auto" w:val="clear"/>
+        <w:spacing w:after="0" w:before="0" w:line="240" w:lineRule="auto"/>
+        <w:ind w:left="0" w:right="0" w:firstLine="360"/>
+        <w:contextualSpacing w:val="0"/>
+        <w:jc w:val="left"/>
+        <w:rPr>
+          <w:b w:val="0"/>
+          <w:i w:val="0"/>
+          <w:smallCaps w:val="0"/>
+          <w:strike w:val="0"/>
+          <w:color w:val="000000"/>
+          <w:sz w:val="22"/>
+          <w:szCs w:val="22"/>
+          <w:u w:val="none"/>
+          <w:shd w:fill="auto" w:val="clear"/>
+          <w:vertAlign w:val="baseline"/>
+        </w:rPr>
+      </w:pPr>
+      <w:r>
+        <w:rPr>
+          <w:rFonts w:ascii="Calibri" w:cs="Calibri" w:eastAsia="Calibri" w:hAnsi="Calibri"/>
+          <w:b w:val="0"/>
+          <w:i w:val="0"/>
+          <w:smallCaps w:val="0"/>
+          <w:strike w:val="0"/>
+          <w:color w:val="000000"/>
+          <w:sz w:val="22"/>
+          <w:szCs w:val="22"/>
+          <w:u w:val="none"/>
+          <w:shd w:fill="auto" w:val="clear"/>
+          <w:vertAlign w:val="baseline"/>
+          <w:rtl w:val="0"/>
+        </w:rPr>
+        <w:t xml:space="preserve">Created OLAP cubes and designed MDX queries with SQL Server Analysis Services (SSAS).</w:t>
+      </w:r>
+    </w:p>
+    <w:p>
+      <w:pPr>
+        <w:keepNext w:val="0"/>
+        <w:keepLines w:val="0"/>
+        <w:widowControl w:val="1"/>
+        <w:numPr>
+          <w:ilvl w:val="0"/>
+          <w:numId w:val="2"/>
+        </w:numPr>
+        <w:pBdr>
+          <w:top w:space="0" w:sz="0" w:val="nil"/>
+          <w:left w:space="0" w:sz="0" w:val="nil"/>
+          <w:bottom w:space="0" w:sz="0" w:val="nil"/>
+          <w:right w:space="0" w:sz="0" w:val="nil"/>
+          <w:between w:space="0" w:sz="0" w:val="nil"/>
+        </w:pBdr>
+        <w:shd w:fill="auto" w:val="clear"/>
+        <w:spacing w:after="0" w:before="0" w:line="240" w:lineRule="auto"/>
+        <w:ind w:left="720" w:right="0" w:hanging="360"/>
+        <w:contextualSpacing w:val="0"/>
+        <w:jc w:val="left"/>
+        <w:rPr>
+          <w:b w:val="0"/>
+          <w:i w:val="0"/>
+          <w:smallCaps w:val="0"/>
+          <w:strike w:val="0"/>
+          <w:color w:val="000000"/>
+          <w:sz w:val="22"/>
+          <w:szCs w:val="22"/>
+          <w:u w:val="none"/>
+          <w:shd w:fill="auto" w:val="clear"/>
+          <w:vertAlign w:val="baseline"/>
+        </w:rPr>
+      </w:pPr>
+      <w:r>
+        <w:rPr>
+          <w:rFonts w:ascii="Calibri" w:cs="Calibri" w:eastAsia="Calibri" w:hAnsi="Calibri"/>
+          <w:b w:val="0"/>
+          <w:i w:val="0"/>
+          <w:smallCaps w:val="0"/>
+          <w:strike w:val="0"/>
+          <w:color w:val="000000"/>
+          <w:sz w:val="22"/>
+          <w:szCs w:val="22"/>
+          <w:u w:val="none"/>
+          <w:shd w:fill="auto" w:val="clear"/>
+          <w:vertAlign w:val="baseline"/>
+          <w:rtl w:val="0"/>
+        </w:rPr>
+        <w:t xml:space="preserve">Built data mining models with SQL Server Data Tools (SSDT).</w:t>
+      </w:r>
+    </w:p>
+    <w:p>
+      <w:pPr>
+        <w:keepNext w:val="0"/>
+        <w:keepLines w:val="0"/>
+        <w:widowControl w:val="1"/>
+        <w:numPr>
+          <w:ilvl w:val="0"/>
+          <w:numId w:val="2"/>
+        </w:numPr>
+        <w:pBdr>
+          <w:top w:space="0" w:sz="0" w:val="nil"/>
+          <w:left w:space="0" w:sz="0" w:val="nil"/>
+          <w:bottom w:space="0" w:sz="0" w:val="nil"/>
+          <w:right w:space="0" w:sz="0" w:val="nil"/>
+          <w:between w:space="0" w:sz="0" w:val="nil"/>
+        </w:pBdr>
+        <w:shd w:fill="auto" w:val="clear"/>
+        <w:spacing w:after="0" w:before="0" w:line="240" w:lineRule="auto"/>
+        <w:ind w:left="0" w:right="0" w:firstLine="360"/>
+        <w:contextualSpacing w:val="0"/>
+        <w:jc w:val="left"/>
+        <w:rPr>
+          <w:b w:val="0"/>
+          <w:i w:val="0"/>
+          <w:smallCaps w:val="0"/>
+          <w:strike w:val="0"/>
+          <w:color w:val="000000"/>
+          <w:sz w:val="22"/>
+          <w:szCs w:val="22"/>
+          <w:u w:val="none"/>
+          <w:shd w:fill="auto" w:val="clear"/>
+          <w:vertAlign w:val="baseline"/>
+        </w:rPr>
+      </w:pPr>
+      <w:r>
+        <w:rPr>
+          <w:rFonts w:ascii="Calibri" w:cs="Calibri" w:eastAsia="Calibri" w:hAnsi="Calibri"/>
+          <w:b w:val="0"/>
+          <w:i w:val="0"/>
+          <w:smallCaps w:val="0"/>
+          <w:strike w:val="0"/>
+          <w:color w:val="000000"/>
+          <w:sz w:val="22"/>
+          <w:szCs w:val="22"/>
+          <w:u w:val="none"/>
+          <w:shd w:fill="auto" w:val="clear"/>
+          <w:vertAlign w:val="baseline"/>
+          <w:rtl w:val="0"/>
+        </w:rPr>
+        <w:t xml:space="preserve">Deployed and supported standard reports, dashboards and data visualizations.</w:t>
+      </w:r>
+    </w:p>
+    <w:p>
+      <w:pPr>
+        <w:keepNext w:val="0"/>
+        <w:keepLines w:val="0"/>
+        <w:widowControl w:val="1"/>
+        <w:pBdr>
+          <w:top w:space="0" w:sz="0" w:val="nil"/>
+          <w:left w:space="0" w:sz="0" w:val="nil"/>
+          <w:bottom w:space="0" w:sz="0" w:val="nil"/>
+          <w:right w:space="0" w:sz="0" w:val="nil"/>
+          <w:between w:space="0" w:sz="0" w:val="nil"/>
+        </w:pBdr>
+        <w:shd w:fill="auto" w:val="clear"/>
+        <w:spacing w:after="0" w:before="0" w:line="240" w:lineRule="auto"/>
+        <w:ind w:left="0" w:right="0" w:firstLine="0"/>
+        <w:contextualSpacing w:val="0"/>
+        <w:jc w:val="left"/>
+        <w:rPr>
+          <w:rFonts w:ascii="Calibri" w:cs="Calibri" w:eastAsia="Calibri" w:hAnsi="Calibri"/>
+          <w:b w:val="0"/>
+          <w:i w:val="0"/>
+          <w:smallCaps w:val="0"/>
+          <w:strike w:val="0"/>
+          <w:color w:val="000000"/>
+          <w:sz w:val="22"/>
+          <w:szCs w:val="22"/>
+          <w:u w:val="none"/>
+          <w:shd w:fill="auto" w:val="clear"/>
+          <w:vertAlign w:val="baseline"/>
+        </w:rPr>
+      </w:pPr>
+      <w:r>
+        <w:rPr>
+          <w:rtl w:val="0"/>
+        </w:rPr>
+      </w:r>
+    </w:p>
+    <w:p>
+      <w:pPr>
+        <w:keepNext w:val="0"/>
+        <w:keepLines w:val="0"/>
+        <w:widowControl w:val="1"/>
+        <w:pBdr>
+          <w:top w:space="0" w:sz="0" w:val="nil"/>
+          <w:left w:space="0" w:sz="0" w:val="nil"/>
+          <w:bottom w:space="0" w:sz="0" w:val="nil"/>
+          <w:right w:space="0" w:sz="0" w:val="nil"/>
+          <w:between w:space="0" w:sz="0" w:val="nil"/>
+        </w:pBdr>
+        <w:shd w:fill="auto" w:val="clear"/>
+        <w:spacing w:after="0" w:before="0" w:line="240" w:lineRule="auto"/>
+        <w:ind w:left="0" w:right="0" w:firstLine="0"/>
+        <w:contextualSpacing w:val="0"/>
+        <w:jc w:val="left"/>
+        <w:rPr>
+          <w:rFonts w:ascii="Calibri" w:cs="Calibri" w:eastAsia="Calibri" w:hAnsi="Calibri"/>
+          <w:b w:val="1"/>
+          <w:smallCaps w:val="0"/>
+          <w:strike w:val="0"/>
+          <w:color w:val="000000"/>
+          <w:sz w:val="22"/>
+          <w:szCs w:val="22"/>
+          <w:u w:val="single"/>
+          <w:shd w:fill="auto" w:val="clear"/>
+          <w:vertAlign w:val="baseline"/>
+        </w:rPr>
+      </w:pPr>
+      <w:r>
+        <w:rPr>
+          <w:rFonts w:ascii="Calibri" w:cs="Calibri" w:eastAsia="Calibri" w:hAnsi="Calibri"/>
+          <w:b w:val="1"/>
+          <w:smallCaps w:val="0"/>
+          <w:strike w:val="0"/>
+          <w:color w:val="000000"/>
+          <w:sz w:val="22"/>
+          <w:szCs w:val="22"/>
+          <w:u w:val="single"/>
+          <w:shd w:fill="auto" w:val="clear"/>
+          <w:vertAlign w:val="baseline"/>
+          <w:rtl w:val="0"/>
+        </w:rPr>
+        <w:t xml:space="preserve">Junior Macroeconomic Analyst at Institute for Economic Reforms</w:t>
+      </w:r>
+    </w:p>
+    <w:p>
+      <w:pPr>
+        <w:keepNext w:val="0"/>
+        <w:keepLines w:val="0"/>
+        <w:widowControl w:val="1"/>
+        <w:pBdr>
+          <w:top w:space="0" w:sz="0" w:val="nil"/>
+          <w:left w:space="0" w:sz="0" w:val="nil"/>
+          <w:bottom w:space="0" w:sz="0" w:val="nil"/>
+          <w:right w:space="0" w:sz="0" w:val="nil"/>
+          <w:between w:space="0" w:sz="0" w:val="nil"/>
+        </w:pBdr>
+        <w:shd w:fill="auto" w:val="clear"/>
+        <w:spacing w:after="0" w:before="0" w:line="240" w:lineRule="auto"/>
+        <w:ind w:left="0" w:right="0" w:firstLine="0"/>
+        <w:contextualSpacing w:val="0"/>
+        <w:jc w:val="left"/>
+        <w:rPr>
+          <w:rFonts w:ascii="Calibri" w:cs="Calibri" w:eastAsia="Calibri" w:hAnsi="Calibri"/>
+          <w:b w:val="0"/>
+          <w:i w:val="0"/>
+          <w:smallCaps w:val="0"/>
+          <w:strike w:val="0"/>
+          <w:color w:val="000000"/>
+          <w:sz w:val="22"/>
+          <w:szCs w:val="22"/>
+          <w:u w:val="none"/>
+          <w:shd w:fill="auto" w:val="clear"/>
+          <w:vertAlign w:val="baseline"/>
+        </w:rPr>
+      </w:pPr>
+      <w:r>
+        <w:rPr>
+          <w:rFonts w:ascii="Calibri" w:cs="Calibri" w:eastAsia="Calibri" w:hAnsi="Calibri"/>
+          <w:b w:val="0"/>
+          <w:i w:val="0"/>
+          <w:smallCaps w:val="0"/>
+          <w:strike w:val="0"/>
+          <w:color w:val="000000"/>
+          <w:sz w:val="22"/>
+          <w:szCs w:val="22"/>
+          <w:u w:val="none"/>
+          <w:shd w:fill="auto" w:val="clear"/>
+          <w:vertAlign w:val="baseline"/>
+          <w:rtl w:val="0"/>
+        </w:rPr>
+        <w:t xml:space="preserve">July 2008 – Sep 2008</w:t>
+      </w:r>
+      <w:r>
+        <w:rPr>
+          <w:rFonts w:ascii="Calibri" w:cs="Calibri" w:eastAsia="Calibri" w:hAnsi="Calibri"/>
+          <w:b w:val="1"/>
+          <w:i w:val="0"/>
+          <w:smallCaps w:val="0"/>
+          <w:strike w:val="0"/>
+          <w:color w:val="000000"/>
+          <w:sz w:val="22"/>
+          <w:szCs w:val="22"/>
+          <w:u w:val="none"/>
+          <w:shd w:fill="auto" w:val="clear"/>
+          <w:vertAlign w:val="baseline"/>
+          <w:rtl w:val="0"/>
+        </w:rPr>
+        <w:t xml:space="preserve"> (</w:t>
+      </w:r>
+      <w:r>
+        <w:rPr>
+          <w:rFonts w:ascii="Calibri" w:cs="Calibri" w:eastAsia="Calibri" w:hAnsi="Calibri"/>
+          <w:b w:val="0"/>
+          <w:i w:val="0"/>
+          <w:smallCaps w:val="0"/>
+          <w:strike w:val="0"/>
+          <w:color w:val="000000"/>
+          <w:sz w:val="22"/>
+          <w:szCs w:val="22"/>
+          <w:u w:val="none"/>
+          <w:shd w:fill="auto" w:val="clear"/>
+          <w:vertAlign w:val="baseline"/>
+          <w:rtl w:val="0"/>
+        </w:rPr>
+        <w:t xml:space="preserve">Baku, Azerbaijan)</w:t>
+      </w:r>
+    </w:p>
+    <w:p>
+      <w:pPr>
+        <w:keepNext w:val="0"/>
+        <w:keepLines w:val="0"/>
+        <w:widowControl w:val="1"/>
+        <w:numPr>
+          <w:ilvl w:val="0"/>
+          <w:numId w:val="4"/>
+        </w:numPr>
+        <w:pBdr>
+          <w:top w:space="0" w:sz="0" w:val="nil"/>
+          <w:left w:space="0" w:sz="0" w:val="nil"/>
+          <w:bottom w:space="0" w:sz="0" w:val="nil"/>
+          <w:right w:space="0" w:sz="0" w:val="nil"/>
+          <w:between w:space="0" w:sz="0" w:val="nil"/>
+        </w:pBdr>
+        <w:shd w:fill="auto" w:val="clear"/>
+        <w:spacing w:after="0" w:before="0" w:line="240" w:lineRule="auto"/>
+        <w:ind w:left="0" w:right="0" w:firstLine="360"/>
+        <w:contextualSpacing w:val="0"/>
+        <w:jc w:val="left"/>
+        <w:rPr>
+          <w:b w:val="0"/>
+          <w:i w:val="0"/>
+          <w:smallCaps w:val="0"/>
+          <w:strike w:val="0"/>
+          <w:color w:val="000000"/>
+          <w:sz w:val="22"/>
+          <w:szCs w:val="22"/>
+          <w:u w:val="none"/>
+          <w:shd w:fill="auto" w:val="clear"/>
+          <w:vertAlign w:val="baseline"/>
+        </w:rPr>
+      </w:pPr>
+      <w:r>
+        <w:rPr>
+          <w:rFonts w:ascii="Calibri" w:cs="Calibri" w:eastAsia="Calibri" w:hAnsi="Calibri"/>
+          <w:b w:val="0"/>
+          <w:i w:val="0"/>
+          <w:smallCaps w:val="0"/>
+          <w:strike w:val="0"/>
+          <w:color w:val="000000"/>
+          <w:sz w:val="22"/>
+          <w:szCs w:val="22"/>
+          <w:u w:val="none"/>
+          <w:shd w:fill="auto" w:val="clear"/>
+          <w:vertAlign w:val="baseline"/>
+          <w:rtl w:val="0"/>
+        </w:rPr>
+        <w:t xml:space="preserve">Monitored and prepared analytical reports of GDP growth and inflation.</w:t>
+      </w:r>
+    </w:p>
+    <w:p>
+      <w:pPr>
+        <w:keepNext w:val="0"/>
+        <w:keepLines w:val="0"/>
+        <w:widowControl w:val="1"/>
+        <w:numPr>
+          <w:ilvl w:val="0"/>
+          <w:numId w:val="4"/>
+        </w:numPr>
+        <w:pBdr>
+          <w:top w:space="0" w:sz="0" w:val="nil"/>
+          <w:left w:space="0" w:sz="0" w:val="nil"/>
+          <w:bottom w:space="0" w:sz="0" w:val="nil"/>
+          <w:right w:space="0" w:sz="0" w:val="nil"/>
+          <w:between w:space="0" w:sz="0" w:val="nil"/>
+        </w:pBdr>
+        <w:shd w:fill="auto" w:val="clear"/>
+        <w:spacing w:after="0" w:before="0" w:line="240" w:lineRule="auto"/>
+        <w:ind w:left="0" w:right="0" w:firstLine="360"/>
+        <w:contextualSpacing w:val="0"/>
+        <w:jc w:val="left"/>
+        <w:rPr>
+          <w:b w:val="0"/>
+          <w:i w:val="0"/>
+          <w:smallCaps w:val="0"/>
+          <w:strike w:val="0"/>
+          <w:color w:val="000000"/>
+          <w:sz w:val="22"/>
+          <w:szCs w:val="22"/>
+          <w:u w:val="none"/>
+          <w:shd w:fill="auto" w:val="clear"/>
+          <w:vertAlign w:val="baseline"/>
+        </w:rPr>
+      </w:pPr>
+      <w:r>
+        <w:rPr>
+          <w:rFonts w:ascii="Calibri" w:cs="Calibri" w:eastAsia="Calibri" w:hAnsi="Calibri"/>
+          <w:b w:val="0"/>
+          <w:i w:val="0"/>
+          <w:smallCaps w:val="0"/>
+          <w:strike w:val="0"/>
+          <w:color w:val="000000"/>
+          <w:sz w:val="22"/>
+          <w:szCs w:val="22"/>
+          <w:u w:val="none"/>
+          <w:shd w:fill="auto" w:val="clear"/>
+          <w:vertAlign w:val="baseline"/>
+          <w:rtl w:val="0"/>
+        </w:rPr>
+        <w:t xml:space="preserve">Collected and maintained data based on consumer price index.</w:t>
+      </w:r>
+    </w:p>
+    <w:p>
+      <w:pPr>
+        <w:keepNext w:val="0"/>
+        <w:keepLines w:val="0"/>
+        <w:widowControl w:val="1"/>
+        <w:numPr>
+          <w:ilvl w:val="0"/>
+          <w:numId w:val="4"/>
+        </w:numPr>
+        <w:pBdr>
+          <w:top w:space="0" w:sz="0" w:val="nil"/>
+          <w:left w:space="0" w:sz="0" w:val="nil"/>
+          <w:bottom w:space="0" w:sz="0" w:val="nil"/>
+          <w:right w:space="0" w:sz="0" w:val="nil"/>
+          <w:between w:space="0" w:sz="0" w:val="nil"/>
+        </w:pBdr>
+        <w:shd w:fill="auto" w:val="clear"/>
+        <w:spacing w:after="0" w:before="0" w:line="240" w:lineRule="auto"/>
+        <w:ind w:left="0" w:right="0" w:firstLine="360"/>
+        <w:contextualSpacing w:val="0"/>
+        <w:jc w:val="left"/>
+        <w:rPr>
+          <w:b w:val="0"/>
+          <w:i w:val="0"/>
+          <w:smallCaps w:val="0"/>
+          <w:strike w:val="0"/>
+          <w:color w:val="000000"/>
+          <w:sz w:val="22"/>
+          <w:szCs w:val="22"/>
+          <w:u w:val="none"/>
+          <w:shd w:fill="auto" w:val="clear"/>
+          <w:vertAlign w:val="baseline"/>
+        </w:rPr>
+      </w:pPr>
+      <w:r>
+        <w:rPr>
+          <w:rFonts w:ascii="Calibri" w:cs="Calibri" w:eastAsia="Calibri" w:hAnsi="Calibri"/>
+          <w:b w:val="0"/>
+          <w:i w:val="0"/>
+          <w:smallCaps w:val="0"/>
+          <w:strike w:val="0"/>
+          <w:color w:val="000000"/>
+          <w:sz w:val="22"/>
+          <w:szCs w:val="22"/>
+          <w:u w:val="none"/>
+          <w:shd w:fill="auto" w:val="clear"/>
+          <w:vertAlign w:val="baseline"/>
+          <w:rtl w:val="0"/>
+        </w:rPr>
+        <w:t xml:space="preserve">Developed econometrics/statistical models (various types of regression models).</w:t>
+      </w:r>
+    </w:p>
+    <w:p>
+      <w:pPr>
+        <w:keepNext w:val="0"/>
+        <w:keepLines w:val="0"/>
+        <w:widowControl w:val="1"/>
+        <w:numPr>
+          <w:ilvl w:val="0"/>
+          <w:numId w:val="4"/>
+        </w:numPr>
+        <w:pBdr>
+          <w:top w:space="0" w:sz="0" w:val="nil"/>
+          <w:left w:space="0" w:sz="0" w:val="nil"/>
+          <w:bottom w:space="0" w:sz="0" w:val="nil"/>
+          <w:right w:space="0" w:sz="0" w:val="nil"/>
+          <w:between w:space="0" w:sz="0" w:val="nil"/>
+        </w:pBdr>
+        <w:shd w:fill="auto" w:val="clear"/>
+        <w:spacing w:after="0" w:before="0" w:line="240" w:lineRule="auto"/>
+        <w:ind w:left="0" w:right="0" w:firstLine="360"/>
+        <w:contextualSpacing w:val="0"/>
+        <w:jc w:val="left"/>
+        <w:rPr>
+          <w:b w:val="0"/>
+          <w:i w:val="0"/>
+          <w:smallCaps w:val="0"/>
+          <w:strike w:val="0"/>
+          <w:color w:val="000000"/>
+          <w:sz w:val="22"/>
+          <w:szCs w:val="22"/>
+          <w:u w:val="none"/>
+          <w:shd w:fill="auto" w:val="clear"/>
+          <w:vertAlign w:val="baseline"/>
+        </w:rPr>
+      </w:pPr>
+      <w:r>
+        <w:rPr>
+          <w:rFonts w:ascii="Calibri" w:cs="Calibri" w:eastAsia="Calibri" w:hAnsi="Calibri"/>
+          <w:b w:val="0"/>
+          <w:i w:val="0"/>
+          <w:smallCaps w:val="0"/>
+          <w:strike w:val="0"/>
+          <w:color w:val="000000"/>
+          <w:sz w:val="22"/>
+          <w:szCs w:val="22"/>
+          <w:u w:val="none"/>
+          <w:shd w:fill="auto" w:val="clear"/>
+          <w:vertAlign w:val="baseline"/>
+          <w:rtl w:val="0"/>
+        </w:rPr>
+        <w:t xml:space="preserve">Created and presented research documents.</w:t>
+      </w:r>
+    </w:p>
+    <w:p>
+      <w:pPr>
+        <w:keepNext w:val="0"/>
+        <w:keepLines w:val="0"/>
+        <w:widowControl w:val="1"/>
+        <w:pBdr>
+          <w:top w:space="0" w:sz="0" w:val="nil"/>
+          <w:left w:space="0" w:sz="0" w:val="nil"/>
+          <w:bottom w:space="0" w:sz="0" w:val="nil"/>
+          <w:right w:space="0" w:sz="0" w:val="nil"/>
+          <w:between w:space="0" w:sz="0" w:val="nil"/>
+        </w:pBdr>
+        <w:shd w:fill="auto" w:val="clear"/>
+        <w:spacing w:after="0" w:before="0" w:line="240" w:lineRule="auto"/>
+        <w:ind w:left="360" w:right="0" w:firstLine="0"/>
+        <w:contextualSpacing w:val="0"/>
+        <w:jc w:val="left"/>
+        <w:rPr>
+          <w:rFonts w:ascii="Calibri" w:cs="Calibri" w:eastAsia="Calibri" w:hAnsi="Calibri"/>
+          <w:b w:val="0"/>
+          <w:i w:val="0"/>
+          <w:smallCaps w:val="0"/>
+          <w:strike w:val="0"/>
+          <w:color w:val="000000"/>
+          <w:sz w:val="22"/>
+          <w:szCs w:val="22"/>
+          <w:u w:val="none"/>
+          <w:shd w:fill="auto" w:val="clear"/>
+          <w:vertAlign w:val="baseline"/>
+        </w:rPr>
+      </w:pPr>
+      <w:r>
+        <w:rPr>
+          <w:rtl w:val="0"/>
+        </w:rPr>
+      </w:r>
+    </w:p>
+    <w:p>
+      <w:pPr>
+        <w:keepNext w:val="0"/>
+        <w:keepLines w:val="0"/>
+        <w:widowControl w:val="1"/>
+        <w:pBdr>
+          <w:top w:space="0" w:sz="0" w:val="nil"/>
+          <w:left w:space="0" w:sz="0" w:val="nil"/>
+          <w:bottom w:space="0" w:sz="0" w:val="nil"/>
+          <w:right w:space="0" w:sz="0" w:val="nil"/>
+          <w:between w:space="0" w:sz="0" w:val="nil"/>
+        </w:pBdr>
+        <w:shd w:fill="auto" w:val="clear"/>
+        <w:spacing w:after="0" w:before="0" w:line="240" w:lineRule="auto"/>
+        <w:ind w:left="0" w:right="0" w:firstLine="0"/>
+        <w:contextualSpacing w:val="0"/>
+        <w:jc w:val="left"/>
+        <w:rPr>
+          <w:rFonts w:ascii="Calibri" w:cs="Calibri" w:eastAsia="Calibri" w:hAnsi="Calibri"/>
+          <w:b w:val="1"/>
+          <w:i w:val="0"/>
+          <w:smallCaps w:val="0"/>
+          <w:strike w:val="0"/>
+          <w:color w:val="000000"/>
+          <w:sz w:val="22"/>
+          <w:szCs w:val="22"/>
+          <w:u w:val="none"/>
+          <w:shd w:fill="auto" w:val="clear"/>
+          <w:vertAlign w:val="baseline"/>
+        </w:rPr>
+      </w:pPr>
+      <w:r>
+        <w:rPr>
+          <w:rFonts w:ascii="Calibri" w:cs="Calibri" w:eastAsia="Calibri" w:hAnsi="Calibri"/>
+          <w:b w:val="1"/>
+          <w:i w:val="0"/>
+          <w:smallCaps w:val="0"/>
+          <w:strike w:val="0"/>
+          <w:color w:val="000000"/>
+          <w:sz w:val="22"/>
+          <w:szCs w:val="22"/>
+          <w:u w:val="none"/>
+          <w:shd w:fill="auto" w:val="clear"/>
+          <w:vertAlign w:val="baseline"/>
+          <w:rtl w:val="0"/>
+        </w:rPr>
+        <w:t xml:space="preserve">EDUCATION:</w:t>
       </w:r>
     </w:p>
     <w:p>
@@ -3006,106 +4468,39 @@
         <w:contextualSpacing w:val="0"/>
         <w:jc w:val="left"/>
         <w:rPr>
-          <w:b w:val="0"/>
-          <w:i w:val="0"/>
-          <w:smallCaps w:val="0"/>
-          <w:strike w:val="0"/>
-          <w:color w:val="000000"/>
-          <w:sz w:val="22"/>
-          <w:szCs w:val="22"/>
-          <w:u w:val="none"/>
-          <w:shd w:fill="auto" w:val="clear"/>
-          <w:vertAlign w:val="baseline"/>
-        </w:rPr>
-      </w:pPr>
-      <w:r>
-        <w:rPr>
-          <w:rFonts w:ascii="Calibri" w:cs="Calibri" w:eastAsia="Calibri" w:hAnsi="Calibri"/>
-          <w:b w:val="0"/>
-          <w:i w:val="0"/>
-          <w:smallCaps w:val="0"/>
-          <w:strike w:val="0"/>
-          <w:color w:val="000000"/>
-          <w:sz w:val="22"/>
-          <w:szCs w:val="22"/>
-          <w:u w:val="none"/>
-          <w:shd w:fill="auto" w:val="clear"/>
-          <w:vertAlign w:val="baseline"/>
-          <w:rtl w:val="0"/>
-        </w:rPr>
-        <w:t xml:space="preserve">Maintained a complex web </w:t>
-      </w:r>
-      <w:r>
-        <w:rPr>
-          <w:rFonts w:ascii="Calibri" w:cs="Calibri" w:eastAsia="Calibri" w:hAnsi="Calibri"/>
-          <w:rtl w:val="0"/>
-        </w:rPr>
-        <w:t xml:space="preserve">application as part of a team </w:t>
-      </w:r>
-      <w:r>
-        <w:rPr>
-          <w:rFonts w:ascii="Calibri" w:cs="Calibri" w:eastAsia="Calibri" w:hAnsi="Calibri"/>
-          <w:b w:val="0"/>
-          <w:i w:val="0"/>
-          <w:smallCaps w:val="0"/>
-          <w:strike w:val="0"/>
-          <w:color w:val="000000"/>
-          <w:sz w:val="22"/>
-          <w:szCs w:val="22"/>
-          <w:u w:val="none"/>
-          <w:shd w:fill="auto" w:val="clear"/>
-          <w:vertAlign w:val="baseline"/>
-          <w:rtl w:val="0"/>
-        </w:rPr>
-        <w:t xml:space="preserve">for insurance auditing department </w:t>
-      </w:r>
-      <w:r>
-        <w:rPr>
-          <w:rFonts w:ascii="Calibri" w:cs="Calibri" w:eastAsia="Calibri" w:hAnsi="Calibri"/>
-          <w:rtl w:val="0"/>
-        </w:rPr>
-        <w:t xml:space="preserve">to provide </w:t>
-      </w:r>
-      <w:r>
-        <w:rPr>
-          <w:rFonts w:ascii="Calibri" w:cs="Calibri" w:eastAsia="Calibri" w:hAnsi="Calibri"/>
-          <w:b w:val="0"/>
-          <w:i w:val="0"/>
-          <w:smallCaps w:val="0"/>
-          <w:strike w:val="0"/>
-          <w:color w:val="000000"/>
-          <w:sz w:val="22"/>
-          <w:szCs w:val="22"/>
-          <w:u w:val="none"/>
-          <w:shd w:fill="auto" w:val="clear"/>
-          <w:vertAlign w:val="baseline"/>
-          <w:rtl w:val="0"/>
-        </w:rPr>
-        <w:t xml:space="preserve">customer service e</w:t>
-      </w:r>
-      <w:r>
-        <w:rPr>
-          <w:rFonts w:ascii="Calibri" w:cs="Calibri" w:eastAsia="Calibri" w:hAnsi="Calibri"/>
-          <w:rtl w:val="0"/>
-        </w:rPr>
-        <w:t xml:space="preserve">valuation</w:t>
-      </w:r>
-      <w:r>
-        <w:rPr>
-          <w:rFonts w:ascii="Calibri" w:cs="Calibri" w:eastAsia="Calibri" w:hAnsi="Calibri"/>
-          <w:b w:val="0"/>
-          <w:i w:val="0"/>
-          <w:smallCaps w:val="0"/>
-          <w:strike w:val="0"/>
-          <w:color w:val="000000"/>
-          <w:sz w:val="22"/>
-          <w:szCs w:val="22"/>
-          <w:u w:val="none"/>
-          <w:shd w:fill="auto" w:val="clear"/>
-          <w:vertAlign w:val="baseline"/>
-          <w:rtl w:val="0"/>
-        </w:rPr>
-        <w:t xml:space="preserve">. </w:t>
+          <w:b w:val="1"/>
+          <w:i w:val="0"/>
+          <w:smallCaps w:val="0"/>
+          <w:strike w:val="0"/>
+          <w:color w:val="000000"/>
+          <w:sz w:val="22"/>
+          <w:szCs w:val="22"/>
+          <w:u w:val="none"/>
+          <w:shd w:fill="auto" w:val="clear"/>
+          <w:vertAlign w:val="baseline"/>
+        </w:rPr>
+      </w:pPr>
+      <w:r>
+        <w:rPr>
+          <w:rFonts w:ascii="Calibri" w:cs="Calibri" w:eastAsia="Calibri" w:hAnsi="Calibri"/>
+          <w:b w:val="0"/>
+          <w:i w:val="0"/>
+          <w:smallCaps w:val="0"/>
+          <w:strike w:val="0"/>
+          <w:color w:val="000000"/>
+          <w:sz w:val="22"/>
+          <w:szCs w:val="22"/>
+          <w:u w:val="none"/>
+          <w:shd w:fill="auto" w:val="clear"/>
+          <w:vertAlign w:val="baseline"/>
+          <w:rtl w:val="0"/>
+        </w:rPr>
+        <w:t xml:space="preserve">Master of Science in Economics at Umeå University, Umeå, Sweden (2009- 2012).</w:t>
+      </w:r>
+      <w:r>
+        <w:rPr>
+          <w:rtl w:val="0"/>
+        </w:rPr>
       </w:r>
     </w:p>
     <w:p>
@@ -3130,1452 +4525,6 @@
         <w:contextualSpacing w:val="0"/>
         <w:jc w:val="left"/>
         <w:rPr>
-          <w:b w:val="1"/>
-          <w:i w:val="0"/>
-          <w:smallCaps w:val="0"/>
-          <w:strike w:val="0"/>
-          <w:color w:val="000000"/>
-          <w:sz w:val="22"/>
-          <w:szCs w:val="22"/>
-          <w:u w:val="none"/>
-          <w:shd w:fill="auto" w:val="clear"/>
-          <w:vertAlign w:val="baseline"/>
-        </w:rPr>
-      </w:pPr>
-      <w:r>
-        <w:rPr>
-          <w:rFonts w:ascii="Calibri" w:cs="Calibri" w:eastAsia="Calibri" w:hAnsi="Calibri"/>
-          <w:b w:val="0"/>
-          <w:i w:val="0"/>
-          <w:smallCaps w:val="0"/>
-          <w:strike w:val="0"/>
-          <w:color w:val="000000"/>
-          <w:sz w:val="22"/>
-          <w:szCs w:val="22"/>
-          <w:u w:val="none"/>
-          <w:shd w:fill="auto" w:val="clear"/>
-          <w:vertAlign w:val="baseline"/>
-          <w:rtl w:val="0"/>
-        </w:rPr>
-        <w:t xml:space="preserve">Developed multiple desktop applications that generate and email business reports on daily basis.</w:t>
-      </w:r>
-      <w:r>
-        <w:rPr>
-          <w:rFonts w:ascii="Calibri" w:cs="Calibri" w:eastAsia="Calibri" w:hAnsi="Calibri"/>
-          <w:b w:val="1"/>
-          <w:i w:val="0"/>
-          <w:smallCaps w:val="0"/>
-          <w:strike w:val="0"/>
-          <w:color w:val="000000"/>
-          <w:sz w:val="22"/>
-          <w:szCs w:val="22"/>
-          <w:u w:val="none"/>
-          <w:shd w:fill="auto" w:val="clear"/>
-          <w:vertAlign w:val="baseline"/>
-          <w:rtl w:val="0"/>
-        </w:rPr>
-        <w:t xml:space="preserve"> </w:t>
-      </w:r>
-    </w:p>
-    <w:p>
-      <w:pPr>
-        <w:keepNext w:val="0"/>
-        <w:keepLines w:val="0"/>
-        <w:widowControl w:val="1"/>
-        <w:numPr>
-          <w:ilvl w:val="0"/>
-          <w:numId w:val="7"/>
-        </w:numPr>
-        <w:pBdr>
-          <w:top w:space="0" w:sz="0" w:val="nil"/>
-          <w:left w:space="0" w:sz="0" w:val="nil"/>
-          <w:bottom w:space="0" w:sz="0" w:val="nil"/>
-          <w:right w:space="0" w:sz="0" w:val="nil"/>
-          <w:between w:space="0" w:sz="0" w:val="nil"/>
-        </w:pBdr>
-        <w:shd w:fill="auto" w:val="clear"/>
-        <w:spacing w:after="0" w:before="0" w:line="240" w:lineRule="auto"/>
-        <w:ind w:left="720" w:right="0" w:hanging="360"/>
-        <w:contextualSpacing w:val="0"/>
-        <w:jc w:val="left"/>
-        <w:rPr>
-          <w:rFonts w:ascii="Calibri" w:cs="Calibri" w:eastAsia="Calibri" w:hAnsi="Calibri"/>
-        </w:rPr>
-      </w:pPr>
-      <w:r>
-        <w:rPr>
-          <w:rFonts w:ascii="Calibri" w:cs="Calibri" w:eastAsia="Calibri" w:hAnsi="Calibri"/>
-          <w:rtl w:val="0"/>
-        </w:rPr>
-        <w:t xml:space="preserve">Provided users with quality production support and customer service. Resolved production issues in a timely manner.</w:t>
-      </w:r>
-      <w:r>
-        <w:rPr>
-          <w:rtl w:val="0"/>
-        </w:rPr>
-      </w:r>
-    </w:p>
-    <w:p>
-      <w:pPr>
-        <w:keepNext w:val="0"/>
-        <w:keepLines w:val="0"/>
-        <w:widowControl w:val="1"/>
-        <w:pBdr>
-          <w:top w:space="0" w:sz="0" w:val="nil"/>
-          <w:left w:space="0" w:sz="0" w:val="nil"/>
-          <w:bottom w:space="0" w:sz="0" w:val="nil"/>
-          <w:right w:space="0" w:sz="0" w:val="nil"/>
-          <w:between w:space="0" w:sz="0" w:val="nil"/>
-        </w:pBdr>
-        <w:shd w:fill="auto" w:val="clear"/>
-        <w:spacing w:after="0" w:before="0" w:line="240" w:lineRule="auto"/>
-        <w:ind w:left="720" w:right="0" w:firstLine="0"/>
-        <w:contextualSpacing w:val="0"/>
-        <w:jc w:val="left"/>
-        <w:rPr>
-          <w:rFonts w:ascii="Calibri" w:cs="Calibri" w:eastAsia="Calibri" w:hAnsi="Calibri"/>
-          <w:b w:val="1"/>
-        </w:rPr>
-      </w:pPr>
-      <w:r>
-        <w:rPr>
-          <w:rtl w:val="0"/>
-        </w:rPr>
-      </w:r>
-    </w:p>
-    <w:p>
-      <w:pPr>
-        <w:keepNext w:val="0"/>
-        <w:keepLines w:val="0"/>
-        <w:widowControl w:val="1"/>
-        <w:pBdr>
-          <w:top w:space="0" w:sz="0" w:val="nil"/>
-          <w:left w:space="0" w:sz="0" w:val="nil"/>
-          <w:bottom w:space="0" w:sz="0" w:val="nil"/>
-          <w:right w:space="0" w:sz="0" w:val="nil"/>
-          <w:between w:space="0" w:sz="0" w:val="nil"/>
-        </w:pBdr>
-        <w:shd w:fill="auto" w:val="clear"/>
-        <w:spacing w:after="0" w:before="0" w:line="240" w:lineRule="auto"/>
-        <w:ind w:left="0" w:right="0" w:firstLine="0"/>
-        <w:contextualSpacing w:val="0"/>
-        <w:jc w:val="left"/>
-        <w:rPr>
-          <w:rFonts w:ascii="Calibri" w:cs="Calibri" w:eastAsia="Calibri" w:hAnsi="Calibri"/>
-          <w:b w:val="1"/>
-          <w:smallCaps w:val="0"/>
-          <w:strike w:val="0"/>
-          <w:color w:val="000000"/>
-          <w:sz w:val="22"/>
-          <w:szCs w:val="22"/>
-          <w:u w:val="single"/>
-          <w:shd w:fill="auto" w:val="clear"/>
-          <w:vertAlign w:val="baseline"/>
-        </w:rPr>
-      </w:pPr>
-      <w:r>
-        <w:rPr>
-          <w:rFonts w:ascii="Calibri" w:cs="Calibri" w:eastAsia="Calibri" w:hAnsi="Calibri"/>
-          <w:b w:val="1"/>
-          <w:smallCaps w:val="0"/>
-          <w:strike w:val="0"/>
-          <w:color w:val="000000"/>
-          <w:sz w:val="22"/>
-          <w:szCs w:val="22"/>
-          <w:u w:val="single"/>
-          <w:shd w:fill="auto" w:val="clear"/>
-          <w:vertAlign w:val="baseline"/>
-          <w:rtl w:val="0"/>
-        </w:rPr>
-        <w:t xml:space="preserve">.NET developer at Romantic LLC</w:t>
-      </w:r>
-    </w:p>
-    <w:p>
-      <w:pPr>
-        <w:keepNext w:val="0"/>
-        <w:keepLines w:val="0"/>
-        <w:widowControl w:val="1"/>
-        <w:pBdr>
-          <w:top w:space="0" w:sz="0" w:val="nil"/>
-          <w:left w:space="0" w:sz="0" w:val="nil"/>
-          <w:bottom w:space="0" w:sz="0" w:val="nil"/>
-          <w:right w:space="0" w:sz="0" w:val="nil"/>
-          <w:between w:space="0" w:sz="0" w:val="nil"/>
-        </w:pBdr>
-        <w:shd w:fill="auto" w:val="clear"/>
-        <w:spacing w:after="0" w:before="0" w:line="240" w:lineRule="auto"/>
-        <w:ind w:left="0" w:right="0" w:firstLine="0"/>
-        <w:contextualSpacing w:val="0"/>
-        <w:jc w:val="left"/>
-        <w:rPr>
-          <w:rFonts w:ascii="Calibri" w:cs="Calibri" w:eastAsia="Calibri" w:hAnsi="Calibri"/>
-          <w:b w:val="0"/>
-          <w:i w:val="0"/>
-          <w:smallCaps w:val="0"/>
-          <w:strike w:val="0"/>
-          <w:color w:val="000000"/>
-          <w:sz w:val="22"/>
-          <w:szCs w:val="22"/>
-          <w:u w:val="none"/>
-          <w:shd w:fill="auto" w:val="clear"/>
-          <w:vertAlign w:val="baseline"/>
-        </w:rPr>
-      </w:pPr>
-      <w:r>
-        <w:rPr>
-          <w:rFonts w:ascii="Calibri" w:cs="Calibri" w:eastAsia="Calibri" w:hAnsi="Calibri"/>
-          <w:b w:val="0"/>
-          <w:i w:val="0"/>
-          <w:smallCaps w:val="0"/>
-          <w:strike w:val="0"/>
-          <w:color w:val="000000"/>
-          <w:sz w:val="22"/>
-          <w:szCs w:val="22"/>
-          <w:u w:val="none"/>
-          <w:shd w:fill="auto" w:val="clear"/>
-          <w:vertAlign w:val="baseline"/>
-          <w:rtl w:val="0"/>
-        </w:rPr>
-        <w:t xml:space="preserve">Dec 2013 – June 2015 (Baku, Azerbaijan) </w:t>
-      </w:r>
-    </w:p>
-    <w:p>
-      <w:pPr>
-        <w:keepNext w:val="0"/>
-        <w:keepLines w:val="0"/>
-        <w:widowControl w:val="1"/>
-        <w:numPr>
-          <w:ilvl w:val="0"/>
-          <w:numId w:val="1"/>
-        </w:numPr>
-        <w:pBdr>
-          <w:top w:space="0" w:sz="0" w:val="nil"/>
-          <w:left w:space="0" w:sz="0" w:val="nil"/>
-          <w:bottom w:space="0" w:sz="0" w:val="nil"/>
-          <w:right w:space="0" w:sz="0" w:val="nil"/>
-          <w:between w:space="0" w:sz="0" w:val="nil"/>
-        </w:pBdr>
-        <w:shd w:fill="auto" w:val="clear"/>
-        <w:spacing w:after="0" w:before="0" w:line="240" w:lineRule="auto"/>
-        <w:ind w:left="0" w:right="0" w:firstLine="284"/>
-        <w:contextualSpacing w:val="0"/>
-        <w:jc w:val="both"/>
-        <w:rPr>
-          <w:b w:val="0"/>
-          <w:i w:val="0"/>
-          <w:smallCaps w:val="0"/>
-          <w:strike w:val="0"/>
-          <w:color w:val="000000"/>
-          <w:sz w:val="22"/>
-          <w:szCs w:val="22"/>
-          <w:u w:val="none"/>
-          <w:shd w:fill="auto" w:val="clear"/>
-          <w:vertAlign w:val="baseline"/>
-        </w:rPr>
-      </w:pPr>
-      <w:r>
-        <w:rPr>
-          <w:rFonts w:ascii="Calibri" w:cs="Calibri" w:eastAsia="Calibri" w:hAnsi="Calibri"/>
-          <w:b w:val="0"/>
-          <w:i w:val="0"/>
-          <w:smallCaps w:val="0"/>
-          <w:strike w:val="0"/>
-          <w:color w:val="000000"/>
-          <w:sz w:val="22"/>
-          <w:szCs w:val="22"/>
-          <w:u w:val="none"/>
-          <w:shd w:fill="auto" w:val="clear"/>
-          <w:vertAlign w:val="baseline"/>
-          <w:rtl w:val="0"/>
-        </w:rPr>
-        <w:t xml:space="preserve">Developed Romantic Analytics web </w:t>
-      </w:r>
-      <w:r>
-        <w:rPr>
-          <w:rFonts w:ascii="Calibri" w:cs="Calibri" w:eastAsia="Calibri" w:hAnsi="Calibri"/>
-          <w:rtl w:val="0"/>
-        </w:rPr>
-        <w:t xml:space="preserve">application </w:t>
-      </w:r>
-      <w:r>
-        <w:rPr>
-          <w:rFonts w:ascii="Calibri" w:cs="Calibri" w:eastAsia="Calibri" w:hAnsi="Calibri"/>
-          <w:b w:val="0"/>
-          <w:i w:val="0"/>
-          <w:smallCaps w:val="0"/>
-          <w:strike w:val="0"/>
-          <w:color w:val="000000"/>
-          <w:sz w:val="22"/>
-          <w:szCs w:val="22"/>
-          <w:u w:val="none"/>
-          <w:shd w:fill="auto" w:val="clear"/>
-          <w:vertAlign w:val="baseline"/>
-          <w:rtl w:val="0"/>
-        </w:rPr>
-        <w:t xml:space="preserve">from scratch with ASP.NET Web Forms. Presented all kinds of business reports. Applied customized access control for the application based on users’ privileges.</w:t>
-      </w:r>
-    </w:p>
-    <w:p>
-      <w:pPr>
-        <w:keepNext w:val="0"/>
-        <w:keepLines w:val="0"/>
-        <w:widowControl w:val="1"/>
-        <w:numPr>
-          <w:ilvl w:val="0"/>
-          <w:numId w:val="1"/>
-        </w:numPr>
-        <w:pBdr>
-          <w:top w:space="0" w:sz="0" w:val="nil"/>
-          <w:left w:space="0" w:sz="0" w:val="nil"/>
-          <w:bottom w:space="0" w:sz="0" w:val="nil"/>
-          <w:right w:space="0" w:sz="0" w:val="nil"/>
-          <w:between w:space="0" w:sz="0" w:val="nil"/>
-        </w:pBdr>
-        <w:shd w:fill="auto" w:val="clear"/>
-        <w:spacing w:after="0" w:before="0" w:line="240" w:lineRule="auto"/>
-        <w:ind w:left="0" w:right="0" w:firstLine="284"/>
-        <w:contextualSpacing w:val="0"/>
-        <w:jc w:val="left"/>
-        <w:rPr>
-          <w:b w:val="0"/>
-          <w:i w:val="0"/>
-          <w:smallCaps w:val="0"/>
-          <w:strike w:val="0"/>
-          <w:color w:val="000000"/>
-          <w:sz w:val="22"/>
-          <w:szCs w:val="22"/>
-          <w:u w:val="none"/>
-          <w:shd w:fill="auto" w:val="clear"/>
-          <w:vertAlign w:val="baseline"/>
-        </w:rPr>
-      </w:pPr>
-      <w:r>
-        <w:rPr>
-          <w:rFonts w:ascii="Calibri" w:cs="Calibri" w:eastAsia="Calibri" w:hAnsi="Calibri"/>
-          <w:b w:val="0"/>
-          <w:i w:val="0"/>
-          <w:smallCaps w:val="0"/>
-          <w:strike w:val="0"/>
-          <w:color w:val="000000"/>
-          <w:sz w:val="22"/>
-          <w:szCs w:val="22"/>
-          <w:u w:val="none"/>
-          <w:shd w:fill="auto" w:val="clear"/>
-          <w:vertAlign w:val="baseline"/>
-          <w:rtl w:val="0"/>
-        </w:rPr>
-        <w:t xml:space="preserve">Developed WinForms </w:t>
-      </w:r>
-      <w:r>
-        <w:rPr>
-          <w:rFonts w:ascii="Calibri" w:cs="Calibri" w:eastAsia="Calibri" w:hAnsi="Calibri"/>
-          <w:rtl w:val="0"/>
-        </w:rPr>
-        <w:t xml:space="preserve">applications </w:t>
-      </w:r>
-      <w:r>
-        <w:rPr>
-          <w:rFonts w:ascii="Calibri" w:cs="Calibri" w:eastAsia="Calibri" w:hAnsi="Calibri"/>
-          <w:b w:val="0"/>
-          <w:i w:val="0"/>
-          <w:smallCaps w:val="0"/>
-          <w:strike w:val="0"/>
-          <w:color w:val="000000"/>
-          <w:sz w:val="22"/>
-          <w:szCs w:val="22"/>
-          <w:u w:val="none"/>
-          <w:shd w:fill="auto" w:val="clear"/>
-          <w:vertAlign w:val="baseline"/>
-          <w:rtl w:val="0"/>
-        </w:rPr>
-        <w:t xml:space="preserve">with CRUD functionality and sales indices calculation.</w:t>
-      </w:r>
-    </w:p>
-    <w:p>
-      <w:pPr>
-        <w:keepNext w:val="0"/>
-        <w:keepLines w:val="0"/>
-        <w:widowControl w:val="1"/>
-        <w:numPr>
-          <w:ilvl w:val="0"/>
-          <w:numId w:val="1"/>
-        </w:numPr>
-        <w:pBdr>
-          <w:top w:space="0" w:sz="0" w:val="nil"/>
-          <w:left w:space="0" w:sz="0" w:val="nil"/>
-          <w:bottom w:space="0" w:sz="0" w:val="nil"/>
-          <w:right w:space="0" w:sz="0" w:val="nil"/>
-          <w:between w:space="0" w:sz="0" w:val="nil"/>
-        </w:pBdr>
-        <w:shd w:fill="auto" w:val="clear"/>
-        <w:spacing w:after="0" w:before="0" w:line="240" w:lineRule="auto"/>
-        <w:ind w:left="0" w:right="0" w:firstLine="284"/>
-        <w:contextualSpacing w:val="0"/>
-        <w:jc w:val="left"/>
-        <w:rPr>
-          <w:b w:val="0"/>
-          <w:i w:val="0"/>
-          <w:smallCaps w:val="0"/>
-          <w:strike w:val="0"/>
-          <w:color w:val="000000"/>
-          <w:sz w:val="22"/>
-          <w:szCs w:val="22"/>
-          <w:u w:val="none"/>
-          <w:shd w:fill="auto" w:val="clear"/>
-          <w:vertAlign w:val="baseline"/>
-        </w:rPr>
-      </w:pPr>
-      <w:r>
-        <w:rPr>
-          <w:rFonts w:ascii="Calibri" w:cs="Calibri" w:eastAsia="Calibri" w:hAnsi="Calibri"/>
-          <w:b w:val="0"/>
-          <w:i w:val="0"/>
-          <w:smallCaps w:val="0"/>
-          <w:strike w:val="0"/>
-          <w:color w:val="000000"/>
-          <w:sz w:val="22"/>
-          <w:szCs w:val="22"/>
-          <w:u w:val="none"/>
-          <w:shd w:fill="auto" w:val="clear"/>
-          <w:vertAlign w:val="baseline"/>
-          <w:rtl w:val="0"/>
-        </w:rPr>
-        <w:t xml:space="preserve">Followed various development processes under the guidance of the architecture staff.</w:t>
-      </w:r>
-    </w:p>
-    <w:p>
-      <w:pPr>
-        <w:keepNext w:val="0"/>
-        <w:keepLines w:val="0"/>
-        <w:widowControl w:val="1"/>
-        <w:numPr>
-          <w:ilvl w:val="0"/>
-          <w:numId w:val="1"/>
-        </w:numPr>
-        <w:pBdr>
-          <w:top w:space="0" w:sz="0" w:val="nil"/>
-          <w:left w:space="0" w:sz="0" w:val="nil"/>
-          <w:bottom w:space="0" w:sz="0" w:val="nil"/>
-          <w:right w:space="0" w:sz="0" w:val="nil"/>
-          <w:between w:space="0" w:sz="0" w:val="nil"/>
-        </w:pBdr>
-        <w:shd w:fill="auto" w:val="clear"/>
-        <w:spacing w:after="0" w:before="0" w:line="240" w:lineRule="auto"/>
-        <w:ind w:left="0" w:right="0" w:firstLine="284"/>
-        <w:contextualSpacing w:val="0"/>
-        <w:jc w:val="left"/>
-        <w:rPr>
-          <w:b w:val="0"/>
-          <w:i w:val="0"/>
-          <w:smallCaps w:val="0"/>
-          <w:strike w:val="0"/>
-          <w:color w:val="000000"/>
-          <w:sz w:val="22"/>
-          <w:szCs w:val="22"/>
-          <w:u w:val="none"/>
-          <w:shd w:fill="auto" w:val="clear"/>
-          <w:vertAlign w:val="baseline"/>
-        </w:rPr>
-      </w:pPr>
-      <w:r>
-        <w:rPr>
-          <w:rFonts w:ascii="Calibri" w:cs="Calibri" w:eastAsia="Calibri" w:hAnsi="Calibri"/>
-          <w:b w:val="0"/>
-          <w:i w:val="0"/>
-          <w:smallCaps w:val="0"/>
-          <w:strike w:val="0"/>
-          <w:color w:val="000000"/>
-          <w:sz w:val="22"/>
-          <w:szCs w:val="22"/>
-          <w:u w:val="none"/>
-          <w:shd w:fill="auto" w:val="clear"/>
-          <w:vertAlign w:val="baseline"/>
-          <w:rtl w:val="0"/>
-        </w:rPr>
-        <w:t xml:space="preserve">Worked with SQL Server databases: extracted, transformed and manipulated various types of data.</w:t>
-      </w:r>
-    </w:p>
-    <w:p>
-      <w:pPr>
-        <w:keepNext w:val="0"/>
-        <w:keepLines w:val="0"/>
-        <w:widowControl w:val="1"/>
-        <w:numPr>
-          <w:ilvl w:val="0"/>
-          <w:numId w:val="1"/>
-        </w:numPr>
-        <w:pBdr>
-          <w:top w:space="0" w:sz="0" w:val="nil"/>
-          <w:left w:space="0" w:sz="0" w:val="nil"/>
-          <w:bottom w:space="0" w:sz="0" w:val="nil"/>
-          <w:right w:space="0" w:sz="0" w:val="nil"/>
-          <w:between w:space="0" w:sz="0" w:val="nil"/>
-        </w:pBdr>
-        <w:shd w:fill="auto" w:val="clear"/>
-        <w:spacing w:after="0" w:before="0" w:line="240" w:lineRule="auto"/>
-        <w:ind w:left="0" w:right="0" w:firstLine="284"/>
-        <w:contextualSpacing w:val="0"/>
-        <w:jc w:val="left"/>
-        <w:rPr>
-          <w:b w:val="0"/>
-          <w:i w:val="0"/>
-          <w:smallCaps w:val="0"/>
-          <w:strike w:val="0"/>
-          <w:color w:val="000000"/>
-          <w:sz w:val="22"/>
-          <w:szCs w:val="22"/>
-          <w:u w:val="none"/>
-          <w:shd w:fill="auto" w:val="clear"/>
-          <w:vertAlign w:val="baseline"/>
-        </w:rPr>
-      </w:pPr>
-      <w:r>
-        <w:rPr>
-          <w:rFonts w:ascii="Calibri" w:cs="Calibri" w:eastAsia="Calibri" w:hAnsi="Calibri"/>
-          <w:b w:val="0"/>
-          <w:i w:val="0"/>
-          <w:smallCaps w:val="0"/>
-          <w:strike w:val="0"/>
-          <w:color w:val="000000"/>
-          <w:sz w:val="22"/>
-          <w:szCs w:val="22"/>
-          <w:u w:val="none"/>
-          <w:shd w:fill="auto" w:val="clear"/>
-          <w:vertAlign w:val="baseline"/>
-          <w:rtl w:val="0"/>
-        </w:rPr>
-        <w:t xml:space="preserve">Developed console </w:t>
-      </w:r>
-      <w:r>
-        <w:rPr>
-          <w:rFonts w:ascii="Calibri" w:cs="Calibri" w:eastAsia="Calibri" w:hAnsi="Calibri"/>
-          <w:rtl w:val="0"/>
-        </w:rPr>
-        <w:t xml:space="preserve">applications </w:t>
-      </w:r>
-      <w:r>
-        <w:rPr>
-          <w:rFonts w:ascii="Calibri" w:cs="Calibri" w:eastAsia="Calibri" w:hAnsi="Calibri"/>
-          <w:b w:val="0"/>
-          <w:i w:val="0"/>
-          <w:smallCaps w:val="0"/>
-          <w:strike w:val="0"/>
-          <w:color w:val="000000"/>
-          <w:sz w:val="22"/>
-          <w:szCs w:val="22"/>
-          <w:u w:val="none"/>
-          <w:shd w:fill="auto" w:val="clear"/>
-          <w:vertAlign w:val="baseline"/>
-          <w:rtl w:val="0"/>
-        </w:rPr>
-        <w:t xml:space="preserve">that generated and emailed corporate reports daily.</w:t>
-      </w:r>
-    </w:p>
-    <w:p>
-      <w:pPr>
-        <w:keepNext w:val="0"/>
-        <w:keepLines w:val="0"/>
-        <w:widowControl w:val="1"/>
-        <w:pBdr>
-          <w:top w:space="0" w:sz="0" w:val="nil"/>
-          <w:left w:space="0" w:sz="0" w:val="nil"/>
-          <w:bottom w:space="0" w:sz="0" w:val="nil"/>
-          <w:right w:space="0" w:sz="0" w:val="nil"/>
-          <w:between w:space="0" w:sz="0" w:val="nil"/>
-        </w:pBdr>
-        <w:shd w:fill="auto" w:val="clear"/>
-        <w:spacing w:after="0" w:before="0" w:line="240" w:lineRule="auto"/>
-        <w:ind w:left="284" w:right="0" w:firstLine="0"/>
-        <w:contextualSpacing w:val="0"/>
-        <w:jc w:val="left"/>
-        <w:rPr>
-          <w:rFonts w:ascii="Calibri" w:cs="Calibri" w:eastAsia="Calibri" w:hAnsi="Calibri"/>
-          <w:b w:val="0"/>
-          <w:i w:val="0"/>
-          <w:smallCaps w:val="0"/>
-          <w:strike w:val="0"/>
-          <w:color w:val="000000"/>
-          <w:sz w:val="22"/>
-          <w:szCs w:val="22"/>
-          <w:u w:val="none"/>
-          <w:shd w:fill="auto" w:val="clear"/>
-          <w:vertAlign w:val="baseline"/>
-        </w:rPr>
-      </w:pPr>
-      <w:r>
-        <w:rPr>
-          <w:rtl w:val="0"/>
-        </w:rPr>
-      </w:r>
-    </w:p>
-    <w:p>
-      <w:pPr>
-        <w:keepNext w:val="0"/>
-        <w:keepLines w:val="0"/>
-        <w:widowControl w:val="1"/>
-        <w:pBdr>
-          <w:top w:space="0" w:sz="0" w:val="nil"/>
-          <w:left w:space="0" w:sz="0" w:val="nil"/>
-          <w:bottom w:space="0" w:sz="0" w:val="nil"/>
-          <w:right w:space="0" w:sz="0" w:val="nil"/>
-          <w:between w:space="0" w:sz="0" w:val="nil"/>
-        </w:pBdr>
-        <w:shd w:fill="auto" w:val="clear"/>
-        <w:spacing w:after="0" w:before="0" w:line="240" w:lineRule="auto"/>
-        <w:ind w:left="0" w:right="0" w:firstLine="0"/>
-        <w:contextualSpacing w:val="0"/>
-        <w:jc w:val="left"/>
-        <w:rPr>
-          <w:rFonts w:ascii="Calibri" w:cs="Calibri" w:eastAsia="Calibri" w:hAnsi="Calibri"/>
-          <w:b w:val="1"/>
-          <w:smallCaps w:val="0"/>
-          <w:strike w:val="0"/>
-          <w:color w:val="000000"/>
-          <w:sz w:val="22"/>
-          <w:szCs w:val="22"/>
-          <w:u w:val="single"/>
-          <w:shd w:fill="auto" w:val="clear"/>
-          <w:vertAlign w:val="baseline"/>
-        </w:rPr>
-      </w:pPr>
-      <w:r>
-        <w:rPr>
-          <w:rFonts w:ascii="Calibri" w:cs="Calibri" w:eastAsia="Calibri" w:hAnsi="Calibri"/>
-          <w:b w:val="1"/>
-          <w:smallCaps w:val="0"/>
-          <w:strike w:val="0"/>
-          <w:color w:val="000000"/>
-          <w:sz w:val="22"/>
-          <w:szCs w:val="22"/>
-          <w:u w:val="single"/>
-          <w:shd w:fill="auto" w:val="clear"/>
-          <w:vertAlign w:val="baseline"/>
-          <w:rtl w:val="0"/>
-        </w:rPr>
-        <w:t xml:space="preserve">Business analyst at Romantic LLC</w:t>
-      </w:r>
-    </w:p>
-    <w:p>
-      <w:pPr>
-        <w:keepNext w:val="0"/>
-        <w:keepLines w:val="0"/>
-        <w:widowControl w:val="1"/>
-        <w:pBdr>
-          <w:top w:space="0" w:sz="0" w:val="nil"/>
-          <w:left w:space="0" w:sz="0" w:val="nil"/>
-          <w:bottom w:space="0" w:sz="0" w:val="nil"/>
-          <w:right w:space="0" w:sz="0" w:val="nil"/>
-          <w:between w:space="0" w:sz="0" w:val="nil"/>
-        </w:pBdr>
-        <w:shd w:fill="auto" w:val="clear"/>
-        <w:spacing w:after="0" w:before="0" w:line="240" w:lineRule="auto"/>
-        <w:ind w:left="0" w:right="0" w:firstLine="0"/>
-        <w:contextualSpacing w:val="0"/>
-        <w:jc w:val="left"/>
-        <w:rPr>
-          <w:rFonts w:ascii="Calibri" w:cs="Calibri" w:eastAsia="Calibri" w:hAnsi="Calibri"/>
-          <w:b w:val="0"/>
-          <w:i w:val="0"/>
-          <w:smallCaps w:val="0"/>
-          <w:strike w:val="0"/>
-          <w:color w:val="000000"/>
-          <w:sz w:val="22"/>
-          <w:szCs w:val="22"/>
-          <w:u w:val="none"/>
-          <w:shd w:fill="auto" w:val="clear"/>
-          <w:vertAlign w:val="baseline"/>
-        </w:rPr>
-      </w:pPr>
-      <w:r>
-        <w:rPr>
-          <w:rFonts w:ascii="Calibri" w:cs="Calibri" w:eastAsia="Calibri" w:hAnsi="Calibri"/>
-          <w:b w:val="0"/>
-          <w:i w:val="0"/>
-          <w:smallCaps w:val="0"/>
-          <w:strike w:val="0"/>
-          <w:color w:val="000000"/>
-          <w:sz w:val="22"/>
-          <w:szCs w:val="22"/>
-          <w:u w:val="none"/>
-          <w:shd w:fill="auto" w:val="clear"/>
-          <w:vertAlign w:val="baseline"/>
-          <w:rtl w:val="0"/>
-        </w:rPr>
-        <w:t xml:space="preserve">Sep 2012 – Dec 2013 (Baku, Azerbaijan) </w:t>
-      </w:r>
-    </w:p>
-    <w:p>
-      <w:pPr>
-        <w:keepNext w:val="0"/>
-        <w:keepLines w:val="0"/>
-        <w:widowControl w:val="1"/>
-        <w:numPr>
-          <w:ilvl w:val="0"/>
-          <w:numId w:val="1"/>
-        </w:numPr>
-        <w:pBdr>
-          <w:top w:space="0" w:sz="0" w:val="nil"/>
-          <w:left w:space="0" w:sz="0" w:val="nil"/>
-          <w:bottom w:space="0" w:sz="0" w:val="nil"/>
-          <w:right w:space="0" w:sz="0" w:val="nil"/>
-          <w:between w:space="0" w:sz="0" w:val="nil"/>
-        </w:pBdr>
-        <w:shd w:fill="auto" w:val="clear"/>
-        <w:spacing w:after="0" w:before="0" w:line="240" w:lineRule="auto"/>
-        <w:ind w:left="0" w:right="0" w:firstLine="360"/>
-        <w:contextualSpacing w:val="0"/>
-        <w:jc w:val="left"/>
-        <w:rPr>
-          <w:b w:val="0"/>
-          <w:i w:val="0"/>
-          <w:smallCaps w:val="0"/>
-          <w:strike w:val="0"/>
-          <w:color w:val="000000"/>
-          <w:sz w:val="22"/>
-          <w:szCs w:val="22"/>
-          <w:u w:val="none"/>
-          <w:shd w:fill="auto" w:val="clear"/>
-          <w:vertAlign w:val="baseline"/>
-        </w:rPr>
-      </w:pPr>
-      <w:r>
-        <w:rPr>
-          <w:rFonts w:ascii="Calibri" w:cs="Calibri" w:eastAsia="Calibri" w:hAnsi="Calibri"/>
-          <w:b w:val="0"/>
-          <w:i w:val="0"/>
-          <w:smallCaps w:val="0"/>
-          <w:strike w:val="0"/>
-          <w:color w:val="000000"/>
-          <w:sz w:val="22"/>
-          <w:szCs w:val="22"/>
-          <w:u w:val="none"/>
-          <w:shd w:fill="auto" w:val="clear"/>
-          <w:vertAlign w:val="baseline"/>
-          <w:rtl w:val="0"/>
-        </w:rPr>
-        <w:t xml:space="preserve">Built, tested and maintained </w:t>
-      </w:r>
-      <w:r>
-        <w:rPr>
-          <w:rFonts w:ascii="Calibri" w:cs="Calibri" w:eastAsia="Calibri" w:hAnsi="Calibri"/>
-          <w:rtl w:val="0"/>
-        </w:rPr>
-        <w:t xml:space="preserve">MS SQL</w:t>
-      </w:r>
-      <w:r>
-        <w:rPr>
-          <w:rFonts w:ascii="Calibri" w:cs="Calibri" w:eastAsia="Calibri" w:hAnsi="Calibri"/>
-          <w:b w:val="0"/>
-          <w:i w:val="0"/>
-          <w:smallCaps w:val="0"/>
-          <w:strike w:val="0"/>
-          <w:color w:val="000000"/>
-          <w:sz w:val="22"/>
-          <w:szCs w:val="22"/>
-          <w:u w:val="none"/>
-          <w:shd w:fill="auto" w:val="clear"/>
-          <w:vertAlign w:val="baseline"/>
-          <w:rtl w:val="0"/>
-        </w:rPr>
-        <w:t xml:space="preserve"> database queries, stored procedures, functions and views.</w:t>
-      </w:r>
-    </w:p>
-    <w:p>
-      <w:pPr>
-        <w:keepNext w:val="0"/>
-        <w:keepLines w:val="0"/>
-        <w:widowControl w:val="1"/>
-        <w:numPr>
-          <w:ilvl w:val="0"/>
-          <w:numId w:val="1"/>
-        </w:numPr>
-        <w:pBdr>
-          <w:top w:space="0" w:sz="0" w:val="nil"/>
-          <w:left w:space="0" w:sz="0" w:val="nil"/>
-          <w:bottom w:space="0" w:sz="0" w:val="nil"/>
-          <w:right w:space="0" w:sz="0" w:val="nil"/>
-          <w:between w:space="0" w:sz="0" w:val="nil"/>
-        </w:pBdr>
-        <w:shd w:fill="auto" w:val="clear"/>
-        <w:spacing w:after="0" w:before="0" w:line="240" w:lineRule="auto"/>
-        <w:ind w:left="0" w:right="0" w:firstLine="360"/>
-        <w:contextualSpacing w:val="0"/>
-        <w:jc w:val="left"/>
-        <w:rPr>
-          <w:b w:val="0"/>
-          <w:i w:val="0"/>
-          <w:smallCaps w:val="0"/>
-          <w:strike w:val="0"/>
-          <w:color w:val="000000"/>
-          <w:sz w:val="22"/>
-          <w:szCs w:val="22"/>
-          <w:u w:val="none"/>
-          <w:shd w:fill="auto" w:val="clear"/>
-          <w:vertAlign w:val="baseline"/>
-        </w:rPr>
-      </w:pPr>
-      <w:r>
-        <w:rPr>
-          <w:rFonts w:ascii="Calibri" w:cs="Calibri" w:eastAsia="Calibri" w:hAnsi="Calibri"/>
-          <w:b w:val="0"/>
-          <w:i w:val="0"/>
-          <w:smallCaps w:val="0"/>
-          <w:strike w:val="0"/>
-          <w:color w:val="000000"/>
-          <w:sz w:val="22"/>
-          <w:szCs w:val="22"/>
-          <w:u w:val="none"/>
-          <w:shd w:fill="auto" w:val="clear"/>
-          <w:vertAlign w:val="baseline"/>
-          <w:rtl w:val="0"/>
-        </w:rPr>
-        <w:t xml:space="preserve">Created OLAP cubes and designed MDX queries with SQL Server Analysis Services (SSAS).</w:t>
-      </w:r>
-    </w:p>
-    <w:p>
-      <w:pPr>
-        <w:keepNext w:val="0"/>
-        <w:keepLines w:val="0"/>
-        <w:widowControl w:val="1"/>
-        <w:numPr>
-          <w:ilvl w:val="0"/>
-          <w:numId w:val="2"/>
-        </w:numPr>
-        <w:pBdr>
-          <w:top w:space="0" w:sz="0" w:val="nil"/>
-          <w:left w:space="0" w:sz="0" w:val="nil"/>
-          <w:bottom w:space="0" w:sz="0" w:val="nil"/>
-          <w:right w:space="0" w:sz="0" w:val="nil"/>
-          <w:between w:space="0" w:sz="0" w:val="nil"/>
-        </w:pBdr>
-        <w:shd w:fill="auto" w:val="clear"/>
-        <w:spacing w:after="0" w:before="0" w:line="240" w:lineRule="auto"/>
-        <w:ind w:left="720" w:right="0" w:hanging="360"/>
-        <w:contextualSpacing w:val="0"/>
-        <w:jc w:val="left"/>
-        <w:rPr>
-          <w:b w:val="0"/>
-          <w:i w:val="0"/>
-          <w:smallCaps w:val="0"/>
-          <w:strike w:val="0"/>
-          <w:color w:val="000000"/>
-          <w:sz w:val="22"/>
-          <w:szCs w:val="22"/>
-          <w:u w:val="none"/>
-          <w:shd w:fill="auto" w:val="clear"/>
-          <w:vertAlign w:val="baseline"/>
-        </w:rPr>
-      </w:pPr>
-      <w:r>
-        <w:rPr>
-          <w:rFonts w:ascii="Calibri" w:cs="Calibri" w:eastAsia="Calibri" w:hAnsi="Calibri"/>
-          <w:b w:val="0"/>
-          <w:i w:val="0"/>
-          <w:smallCaps w:val="0"/>
-          <w:strike w:val="0"/>
-          <w:color w:val="000000"/>
-          <w:sz w:val="22"/>
-          <w:szCs w:val="22"/>
-          <w:u w:val="none"/>
-          <w:shd w:fill="auto" w:val="clear"/>
-          <w:vertAlign w:val="baseline"/>
-          <w:rtl w:val="0"/>
-        </w:rPr>
-        <w:t xml:space="preserve">Built data mining models with SQL Server Data Tools (SSDT).</w:t>
-      </w:r>
-    </w:p>
-    <w:p>
-      <w:pPr>
-        <w:keepNext w:val="0"/>
-        <w:keepLines w:val="0"/>
-        <w:widowControl w:val="1"/>
-        <w:numPr>
-          <w:ilvl w:val="0"/>
-          <w:numId w:val="2"/>
-        </w:numPr>
-        <w:pBdr>
-          <w:top w:space="0" w:sz="0" w:val="nil"/>
-          <w:left w:space="0" w:sz="0" w:val="nil"/>
-          <w:bottom w:space="0" w:sz="0" w:val="nil"/>
-          <w:right w:space="0" w:sz="0" w:val="nil"/>
-          <w:between w:space="0" w:sz="0" w:val="nil"/>
-        </w:pBdr>
-        <w:shd w:fill="auto" w:val="clear"/>
-        <w:spacing w:after="0" w:before="0" w:line="240" w:lineRule="auto"/>
-        <w:ind w:left="0" w:right="0" w:firstLine="360"/>
-        <w:contextualSpacing w:val="0"/>
-        <w:jc w:val="left"/>
-        <w:rPr>
-          <w:b w:val="0"/>
-          <w:i w:val="0"/>
-          <w:smallCaps w:val="0"/>
-          <w:strike w:val="0"/>
-          <w:color w:val="000000"/>
-          <w:sz w:val="22"/>
-          <w:szCs w:val="22"/>
-          <w:u w:val="none"/>
-          <w:shd w:fill="auto" w:val="clear"/>
-          <w:vertAlign w:val="baseline"/>
-        </w:rPr>
-      </w:pPr>
-      <w:r>
-        <w:rPr>
-          <w:rFonts w:ascii="Calibri" w:cs="Calibri" w:eastAsia="Calibri" w:hAnsi="Calibri"/>
-          <w:b w:val="0"/>
-          <w:i w:val="0"/>
-          <w:smallCaps w:val="0"/>
-          <w:strike w:val="0"/>
-          <w:color w:val="000000"/>
-          <w:sz w:val="22"/>
-          <w:szCs w:val="22"/>
-          <w:u w:val="none"/>
-          <w:shd w:fill="auto" w:val="clear"/>
-          <w:vertAlign w:val="baseline"/>
-          <w:rtl w:val="0"/>
-        </w:rPr>
-        <w:t xml:space="preserve">Deployed and supported standard reports, dashboards and data visualizations.</w:t>
-      </w:r>
-    </w:p>
-    <w:p>
-      <w:pPr>
-        <w:keepNext w:val="0"/>
-        <w:keepLines w:val="0"/>
-        <w:widowControl w:val="1"/>
-        <w:pBdr>
-          <w:top w:space="0" w:sz="0" w:val="nil"/>
-          <w:left w:space="0" w:sz="0" w:val="nil"/>
-          <w:bottom w:space="0" w:sz="0" w:val="nil"/>
-          <w:right w:space="0" w:sz="0" w:val="nil"/>
-          <w:between w:space="0" w:sz="0" w:val="nil"/>
-        </w:pBdr>
-        <w:shd w:fill="auto" w:val="clear"/>
-        <w:spacing w:after="0" w:before="0" w:line="240" w:lineRule="auto"/>
-        <w:ind w:left="0" w:right="0" w:firstLine="0"/>
-        <w:contextualSpacing w:val="0"/>
-        <w:jc w:val="left"/>
-        <w:rPr>
-          <w:rFonts w:ascii="Calibri" w:cs="Calibri" w:eastAsia="Calibri" w:hAnsi="Calibri"/>
-          <w:b w:val="0"/>
-          <w:i w:val="0"/>
-          <w:smallCaps w:val="0"/>
-          <w:strike w:val="0"/>
-          <w:color w:val="000000"/>
-          <w:sz w:val="22"/>
-          <w:szCs w:val="22"/>
-          <w:u w:val="none"/>
-          <w:shd w:fill="auto" w:val="clear"/>
-          <w:vertAlign w:val="baseline"/>
-        </w:rPr>
-      </w:pPr>
-      <w:r>
-        <w:rPr>
-          <w:rtl w:val="0"/>
-        </w:rPr>
-      </w:r>
-    </w:p>
-    <w:p>
-      <w:pPr>
-        <w:keepNext w:val="0"/>
-        <w:keepLines w:val="0"/>
-        <w:widowControl w:val="1"/>
-        <w:pBdr>
-          <w:top w:space="0" w:sz="0" w:val="nil"/>
-          <w:left w:space="0" w:sz="0" w:val="nil"/>
-          <w:bottom w:space="0" w:sz="0" w:val="nil"/>
-          <w:right w:space="0" w:sz="0" w:val="nil"/>
-          <w:between w:space="0" w:sz="0" w:val="nil"/>
-        </w:pBdr>
-        <w:shd w:fill="auto" w:val="clear"/>
-        <w:spacing w:after="0" w:before="0" w:line="240" w:lineRule="auto"/>
-        <w:ind w:left="0" w:right="0" w:firstLine="0"/>
-        <w:contextualSpacing w:val="0"/>
-        <w:jc w:val="left"/>
-        <w:rPr>
-          <w:rFonts w:ascii="Calibri" w:cs="Calibri" w:eastAsia="Calibri" w:hAnsi="Calibri"/>
-          <w:b w:val="1"/>
-          <w:smallCaps w:val="0"/>
-          <w:strike w:val="0"/>
-          <w:color w:val="000000"/>
-          <w:sz w:val="22"/>
-          <w:szCs w:val="22"/>
-          <w:u w:val="single"/>
-          <w:shd w:fill="auto" w:val="clear"/>
-          <w:vertAlign w:val="baseline"/>
-        </w:rPr>
-      </w:pPr>
-      <w:r>
-        <w:rPr>
-          <w:rFonts w:ascii="Calibri" w:cs="Calibri" w:eastAsia="Calibri" w:hAnsi="Calibri"/>
-          <w:b w:val="1"/>
-          <w:smallCaps w:val="0"/>
-          <w:strike w:val="0"/>
-          <w:color w:val="000000"/>
-          <w:sz w:val="22"/>
-          <w:szCs w:val="22"/>
-          <w:u w:val="single"/>
-          <w:shd w:fill="auto" w:val="clear"/>
-          <w:vertAlign w:val="baseline"/>
-          <w:rtl w:val="0"/>
-        </w:rPr>
-        <w:t xml:space="preserve">Junior Macroeconomic Analyst at Institute for Economic Reforms</w:t>
-      </w:r>
-    </w:p>
-    <w:p>
-      <w:pPr>
-        <w:keepNext w:val="0"/>
-        <w:keepLines w:val="0"/>
-        <w:widowControl w:val="1"/>
-        <w:pBdr>
-          <w:top w:space="0" w:sz="0" w:val="nil"/>
-          <w:left w:space="0" w:sz="0" w:val="nil"/>
-          <w:bottom w:space="0" w:sz="0" w:val="nil"/>
-          <w:right w:space="0" w:sz="0" w:val="nil"/>
-          <w:between w:space="0" w:sz="0" w:val="nil"/>
-        </w:pBdr>
-        <w:shd w:fill="auto" w:val="clear"/>
-        <w:spacing w:after="0" w:before="0" w:line="240" w:lineRule="auto"/>
-        <w:ind w:left="0" w:right="0" w:firstLine="0"/>
-        <w:contextualSpacing w:val="0"/>
-        <w:jc w:val="left"/>
-        <w:rPr>
-          <w:rFonts w:ascii="Calibri" w:cs="Calibri" w:eastAsia="Calibri" w:hAnsi="Calibri"/>
-          <w:b w:val="0"/>
-          <w:i w:val="0"/>
-          <w:smallCaps w:val="0"/>
-          <w:strike w:val="0"/>
-          <w:color w:val="000000"/>
-          <w:sz w:val="22"/>
-          <w:szCs w:val="22"/>
-          <w:u w:val="none"/>
-          <w:shd w:fill="auto" w:val="clear"/>
-          <w:vertAlign w:val="baseline"/>
-        </w:rPr>
-      </w:pPr>
-      <w:r>
-        <w:rPr>
-          <w:rFonts w:ascii="Calibri" w:cs="Calibri" w:eastAsia="Calibri" w:hAnsi="Calibri"/>
-          <w:b w:val="0"/>
-          <w:i w:val="0"/>
-          <w:smallCaps w:val="0"/>
-          <w:strike w:val="0"/>
-          <w:color w:val="000000"/>
-          <w:sz w:val="22"/>
-          <w:szCs w:val="22"/>
-          <w:u w:val="none"/>
-          <w:shd w:fill="auto" w:val="clear"/>
-          <w:vertAlign w:val="baseline"/>
-          <w:rtl w:val="0"/>
-        </w:rPr>
-        <w:t xml:space="preserve">July 2008 – Sep 2008</w:t>
-      </w:r>
-      <w:r>
-        <w:rPr>
-          <w:rFonts w:ascii="Calibri" w:cs="Calibri" w:eastAsia="Calibri" w:hAnsi="Calibri"/>
-          <w:b w:val="1"/>
-          <w:i w:val="0"/>
-          <w:smallCaps w:val="0"/>
-          <w:strike w:val="0"/>
-          <w:color w:val="000000"/>
-          <w:sz w:val="22"/>
-          <w:szCs w:val="22"/>
-          <w:u w:val="none"/>
-          <w:shd w:fill="auto" w:val="clear"/>
-          <w:vertAlign w:val="baseline"/>
-          <w:rtl w:val="0"/>
-        </w:rPr>
-        <w:t xml:space="preserve"> (</w:t>
-      </w:r>
-      <w:r>
-        <w:rPr>
-          <w:rFonts w:ascii="Calibri" w:cs="Calibri" w:eastAsia="Calibri" w:hAnsi="Calibri"/>
-          <w:b w:val="0"/>
-          <w:i w:val="0"/>
-          <w:smallCaps w:val="0"/>
-          <w:strike w:val="0"/>
-          <w:color w:val="000000"/>
-          <w:sz w:val="22"/>
-          <w:szCs w:val="22"/>
-          <w:u w:val="none"/>
-          <w:shd w:fill="auto" w:val="clear"/>
-          <w:vertAlign w:val="baseline"/>
-          <w:rtl w:val="0"/>
-        </w:rPr>
-        <w:t xml:space="preserve">Baku, Azerbaijan)</w:t>
-      </w:r>
-    </w:p>
-    <w:p>
-      <w:pPr>
-        <w:keepNext w:val="0"/>
-        <w:keepLines w:val="0"/>
-        <w:widowControl w:val="1"/>
-        <w:numPr>
-          <w:ilvl w:val="0"/>
-          <w:numId w:val="4"/>
-        </w:numPr>
-        <w:pBdr>
-          <w:top w:space="0" w:sz="0" w:val="nil"/>
-          <w:left w:space="0" w:sz="0" w:val="nil"/>
-          <w:bottom w:space="0" w:sz="0" w:val="nil"/>
-          <w:right w:space="0" w:sz="0" w:val="nil"/>
-          <w:between w:space="0" w:sz="0" w:val="nil"/>
-        </w:pBdr>
-        <w:shd w:fill="auto" w:val="clear"/>
-        <w:spacing w:after="0" w:before="0" w:line="240" w:lineRule="auto"/>
-        <w:ind w:left="0" w:right="0" w:firstLine="360"/>
-        <w:contextualSpacing w:val="0"/>
-        <w:jc w:val="left"/>
-        <w:rPr>
-          <w:b w:val="0"/>
-          <w:i w:val="0"/>
-          <w:smallCaps w:val="0"/>
-          <w:strike w:val="0"/>
-          <w:color w:val="000000"/>
-          <w:sz w:val="22"/>
-          <w:szCs w:val="22"/>
-          <w:u w:val="none"/>
-          <w:shd w:fill="auto" w:val="clear"/>
-          <w:vertAlign w:val="baseline"/>
-        </w:rPr>
-      </w:pPr>
-      <w:r>
-        <w:rPr>
-          <w:rFonts w:ascii="Calibri" w:cs="Calibri" w:eastAsia="Calibri" w:hAnsi="Calibri"/>
-          <w:b w:val="0"/>
-          <w:i w:val="0"/>
-          <w:smallCaps w:val="0"/>
-          <w:strike w:val="0"/>
-          <w:color w:val="000000"/>
-          <w:sz w:val="22"/>
-          <w:szCs w:val="22"/>
-          <w:u w:val="none"/>
-          <w:shd w:fill="auto" w:val="clear"/>
-          <w:vertAlign w:val="baseline"/>
-          <w:rtl w:val="0"/>
-        </w:rPr>
-        <w:t xml:space="preserve">Monitored and prepared analytical reports of GDP growth and inflation.</w:t>
-      </w:r>
-    </w:p>
-    <w:p>
-      <w:pPr>
-        <w:keepNext w:val="0"/>
-        <w:keepLines w:val="0"/>
-        <w:widowControl w:val="1"/>
-        <w:numPr>
-          <w:ilvl w:val="0"/>
-          <w:numId w:val="4"/>
-        </w:numPr>
-        <w:pBdr>
-          <w:top w:space="0" w:sz="0" w:val="nil"/>
-          <w:left w:space="0" w:sz="0" w:val="nil"/>
-          <w:bottom w:space="0" w:sz="0" w:val="nil"/>
-          <w:right w:space="0" w:sz="0" w:val="nil"/>
-          <w:between w:space="0" w:sz="0" w:val="nil"/>
-        </w:pBdr>
-        <w:shd w:fill="auto" w:val="clear"/>
-        <w:spacing w:after="0" w:before="0" w:line="240" w:lineRule="auto"/>
-        <w:ind w:left="0" w:right="0" w:firstLine="360"/>
-        <w:contextualSpacing w:val="0"/>
-        <w:jc w:val="left"/>
-        <w:rPr>
-          <w:b w:val="0"/>
-          <w:i w:val="0"/>
-          <w:smallCaps w:val="0"/>
-          <w:strike w:val="0"/>
-          <w:color w:val="000000"/>
-          <w:sz w:val="22"/>
-          <w:szCs w:val="22"/>
-          <w:u w:val="none"/>
-          <w:shd w:fill="auto" w:val="clear"/>
-          <w:vertAlign w:val="baseline"/>
-        </w:rPr>
-      </w:pPr>
-      <w:r>
-        <w:rPr>
-          <w:rFonts w:ascii="Calibri" w:cs="Calibri" w:eastAsia="Calibri" w:hAnsi="Calibri"/>
-          <w:b w:val="0"/>
-          <w:i w:val="0"/>
-          <w:smallCaps w:val="0"/>
-          <w:strike w:val="0"/>
-          <w:color w:val="000000"/>
-          <w:sz w:val="22"/>
-          <w:szCs w:val="22"/>
-          <w:u w:val="none"/>
-          <w:shd w:fill="auto" w:val="clear"/>
-          <w:vertAlign w:val="baseline"/>
-          <w:rtl w:val="0"/>
-        </w:rPr>
-        <w:t xml:space="preserve">Collected and maintained data based on consumer price index.</w:t>
-      </w:r>
-    </w:p>
-    <w:p>
-      <w:pPr>
-        <w:keepNext w:val="0"/>
-        <w:keepLines w:val="0"/>
-        <w:widowControl w:val="1"/>
-        <w:numPr>
-          <w:ilvl w:val="0"/>
-          <w:numId w:val="4"/>
-        </w:numPr>
-        <w:pBdr>
-          <w:top w:space="0" w:sz="0" w:val="nil"/>
-          <w:left w:space="0" w:sz="0" w:val="nil"/>
-          <w:bottom w:space="0" w:sz="0" w:val="nil"/>
-          <w:right w:space="0" w:sz="0" w:val="nil"/>
-          <w:between w:space="0" w:sz="0" w:val="nil"/>
-        </w:pBdr>
-        <w:shd w:fill="auto" w:val="clear"/>
-        <w:spacing w:after="0" w:before="0" w:line="240" w:lineRule="auto"/>
-        <w:ind w:left="0" w:right="0" w:firstLine="360"/>
-        <w:contextualSpacing w:val="0"/>
-        <w:jc w:val="left"/>
-        <w:rPr>
-          <w:b w:val="0"/>
-          <w:i w:val="0"/>
-          <w:smallCaps w:val="0"/>
-          <w:strike w:val="0"/>
-          <w:color w:val="000000"/>
-          <w:sz w:val="22"/>
-          <w:szCs w:val="22"/>
-          <w:u w:val="none"/>
-          <w:shd w:fill="auto" w:val="clear"/>
-          <w:vertAlign w:val="baseline"/>
-        </w:rPr>
-      </w:pPr>
-      <w:r>
-        <w:rPr>
-          <w:rFonts w:ascii="Calibri" w:cs="Calibri" w:eastAsia="Calibri" w:hAnsi="Calibri"/>
-          <w:b w:val="0"/>
-          <w:i w:val="0"/>
-          <w:smallCaps w:val="0"/>
-          <w:strike w:val="0"/>
-          <w:color w:val="000000"/>
-          <w:sz w:val="22"/>
-          <w:szCs w:val="22"/>
-          <w:u w:val="none"/>
-          <w:shd w:fill="auto" w:val="clear"/>
-          <w:vertAlign w:val="baseline"/>
-          <w:rtl w:val="0"/>
-        </w:rPr>
-        <w:t xml:space="preserve">Developed econometrics/statistical models (various types of regression models).</w:t>
-      </w:r>
-    </w:p>
-    <w:p>
-      <w:pPr>
-        <w:keepNext w:val="0"/>
-        <w:keepLines w:val="0"/>
-        <w:widowControl w:val="1"/>
-        <w:numPr>
-          <w:ilvl w:val="0"/>
-          <w:numId w:val="4"/>
-        </w:numPr>
-        <w:pBdr>
-          <w:top w:space="0" w:sz="0" w:val="nil"/>
-          <w:left w:space="0" w:sz="0" w:val="nil"/>
-          <w:bottom w:space="0" w:sz="0" w:val="nil"/>
-          <w:right w:space="0" w:sz="0" w:val="nil"/>
-          <w:between w:space="0" w:sz="0" w:val="nil"/>
-        </w:pBdr>
-        <w:shd w:fill="auto" w:val="clear"/>
-        <w:spacing w:after="0" w:before="0" w:line="240" w:lineRule="auto"/>
-        <w:ind w:left="0" w:right="0" w:firstLine="360"/>
-        <w:contextualSpacing w:val="0"/>
-        <w:jc w:val="left"/>
-        <w:rPr>
-          <w:b w:val="0"/>
-          <w:i w:val="0"/>
-          <w:smallCaps w:val="0"/>
-          <w:strike w:val="0"/>
-          <w:color w:val="000000"/>
-          <w:sz w:val="22"/>
-          <w:szCs w:val="22"/>
-          <w:u w:val="none"/>
-          <w:shd w:fill="auto" w:val="clear"/>
-          <w:vertAlign w:val="baseline"/>
-        </w:rPr>
-      </w:pPr>
-      <w:r>
-        <w:rPr>
-          <w:rFonts w:ascii="Calibri" w:cs="Calibri" w:eastAsia="Calibri" w:hAnsi="Calibri"/>
-          <w:b w:val="0"/>
-          <w:i w:val="0"/>
-          <w:smallCaps w:val="0"/>
-          <w:strike w:val="0"/>
-          <w:color w:val="000000"/>
-          <w:sz w:val="22"/>
-          <w:szCs w:val="22"/>
-          <w:u w:val="none"/>
-          <w:shd w:fill="auto" w:val="clear"/>
-          <w:vertAlign w:val="baseline"/>
-          <w:rtl w:val="0"/>
-        </w:rPr>
-        <w:t xml:space="preserve">Created and presented research documents.</w:t>
-      </w:r>
-    </w:p>
-    <w:p>
-      <w:pPr>
-        <w:keepNext w:val="0"/>
-        <w:keepLines w:val="0"/>
-        <w:widowControl w:val="1"/>
-        <w:pBdr>
-          <w:top w:space="0" w:sz="0" w:val="nil"/>
-          <w:left w:space="0" w:sz="0" w:val="nil"/>
-          <w:bottom w:space="0" w:sz="0" w:val="nil"/>
-          <w:right w:space="0" w:sz="0" w:val="nil"/>
-          <w:between w:space="0" w:sz="0" w:val="nil"/>
-        </w:pBdr>
-        <w:shd w:fill="auto" w:val="clear"/>
-        <w:spacing w:after="0" w:before="0" w:line="240" w:lineRule="auto"/>
-        <w:ind w:left="360" w:right="0" w:firstLine="0"/>
-        <w:contextualSpacing w:val="0"/>
-        <w:jc w:val="left"/>
-        <w:rPr>
-          <w:rFonts w:ascii="Calibri" w:cs="Calibri" w:eastAsia="Calibri" w:hAnsi="Calibri"/>
-          <w:b w:val="0"/>
-          <w:i w:val="0"/>
-          <w:smallCaps w:val="0"/>
-          <w:strike w:val="0"/>
-          <w:color w:val="000000"/>
-          <w:sz w:val="22"/>
-          <w:szCs w:val="22"/>
-          <w:u w:val="none"/>
-          <w:shd w:fill="auto" w:val="clear"/>
-          <w:vertAlign w:val="baseline"/>
-        </w:rPr>
-      </w:pPr>
-      <w:r>
-        <w:rPr>
-          <w:rtl w:val="0"/>
-        </w:rPr>
-      </w:r>
-    </w:p>
-    <w:p>
-      <w:pPr>
-        <w:keepNext w:val="0"/>
-        <w:keepLines w:val="0"/>
-        <w:widowControl w:val="1"/>
-        <w:pBdr>
-          <w:top w:space="0" w:sz="0" w:val="nil"/>
-          <w:left w:space="0" w:sz="0" w:val="nil"/>
-          <w:bottom w:space="0" w:sz="0" w:val="nil"/>
-          <w:right w:space="0" w:sz="0" w:val="nil"/>
-          <w:between w:space="0" w:sz="0" w:val="nil"/>
-        </w:pBdr>
-        <w:shd w:fill="auto" w:val="clear"/>
-        <w:spacing w:after="0" w:before="0" w:line="240" w:lineRule="auto"/>
-        <w:ind w:left="0" w:right="0" w:firstLine="0"/>
-        <w:contextualSpacing w:val="0"/>
-        <w:jc w:val="left"/>
-        <w:rPr>
-          <w:rFonts w:ascii="Calibri" w:cs="Calibri" w:eastAsia="Calibri" w:hAnsi="Calibri"/>
-          <w:b w:val="1"/>
-          <w:i w:val="0"/>
-          <w:smallCaps w:val="0"/>
-          <w:strike w:val="0"/>
-          <w:color w:val="000000"/>
-          <w:sz w:val="22"/>
-          <w:szCs w:val="22"/>
-          <w:u w:val="none"/>
-          <w:shd w:fill="auto" w:val="clear"/>
-          <w:vertAlign w:val="baseline"/>
-        </w:rPr>
-      </w:pPr>
-      <w:r>
-        <w:rPr>
-          <w:rFonts w:ascii="Calibri" w:cs="Calibri" w:eastAsia="Calibri" w:hAnsi="Calibri"/>
-          <w:b w:val="1"/>
-          <w:i w:val="0"/>
-          <w:smallCaps w:val="0"/>
-          <w:strike w:val="0"/>
-          <w:color w:val="000000"/>
-          <w:sz w:val="22"/>
-          <w:szCs w:val="22"/>
-          <w:u w:val="none"/>
-          <w:shd w:fill="auto" w:val="clear"/>
-          <w:vertAlign w:val="baseline"/>
-          <w:rtl w:val="0"/>
-        </w:rPr>
-        <w:t xml:space="preserve">EDUCATION:</w:t>
-      </w:r>
-    </w:p>
-    <w:p>
-      <w:pPr>
-        <w:keepNext w:val="0"/>
-        <w:keepLines w:val="0"/>
-        <w:widowControl w:val="1"/>
-        <w:numPr>
-          <w:ilvl w:val="0"/>
-          <w:numId w:val="6"/>
-        </w:numPr>
-        <w:pBdr>
-          <w:top w:space="0" w:sz="0" w:val="nil"/>
-          <w:left w:space="0" w:sz="0" w:val="nil"/>
-          <w:bottom w:space="0" w:sz="0" w:val="nil"/>
-          <w:right w:space="0" w:sz="0" w:val="nil"/>
-          <w:between w:space="0" w:sz="0" w:val="nil"/>
-        </w:pBdr>
-        <w:shd w:fill="auto" w:val="clear"/>
-        <w:spacing w:after="0" w:before="0" w:line="240" w:lineRule="auto"/>
-        <w:ind w:left="720" w:right="0" w:hanging="360"/>
-        <w:contextualSpacing w:val="0"/>
-        <w:jc w:val="left"/>
-        <w:rPr>
-          <w:b w:val="1"/>
-          <w:i w:val="0"/>
-          <w:smallCaps w:val="0"/>
-          <w:strike w:val="0"/>
-          <w:color w:val="000000"/>
-          <w:sz w:val="22"/>
-          <w:szCs w:val="22"/>
-          <w:u w:val="none"/>
-          <w:shd w:fill="auto" w:val="clear"/>
-          <w:vertAlign w:val="baseline"/>
-        </w:rPr>
-      </w:pPr>
-      <w:r>
-        <w:rPr>
-          <w:rFonts w:ascii="Calibri" w:cs="Calibri" w:eastAsia="Calibri" w:hAnsi="Calibri"/>
-          <w:b w:val="0"/>
-          <w:i w:val="0"/>
-          <w:smallCaps w:val="0"/>
-          <w:strike w:val="0"/>
-          <w:color w:val="000000"/>
-          <w:sz w:val="22"/>
-          <w:szCs w:val="22"/>
-          <w:u w:val="none"/>
-          <w:shd w:fill="auto" w:val="clear"/>
-          <w:vertAlign w:val="baseline"/>
-          <w:rtl w:val="0"/>
-        </w:rPr>
-        <w:t xml:space="preserve">Master of Science in Economics at Umeå University, Umeå, Sweden (2009- 2012).</w:t>
-      </w:r>
-      <w:r>
-        <w:rPr>
-          <w:rtl w:val="0"/>
-        </w:rPr>
-      </w:r>
-    </w:p>
-    <w:p>
-      <w:pPr>
-        <w:keepNext w:val="0"/>
-        <w:keepLines w:val="0"/>
-        <w:widowControl w:val="1"/>
-        <w:numPr>
-          <w:ilvl w:val="0"/>
-          <w:numId w:val="6"/>
-        </w:numPr>
-        <w:pBdr>
-          <w:top w:space="0" w:sz="0" w:val="nil"/>
-          <w:left w:space="0" w:sz="0" w:val="nil"/>
-          <w:bottom w:space="0" w:sz="0" w:val="nil"/>
-          <w:right w:space="0" w:sz="0" w:val="nil"/>
-          <w:between w:space="0" w:sz="0" w:val="nil"/>
-        </w:pBdr>
-        <w:shd w:fill="auto" w:val="clear"/>
-        <w:spacing w:after="0" w:before="0" w:line="240" w:lineRule="auto"/>
-        <w:ind w:left="720" w:right="0" w:hanging="360"/>
-        <w:contextualSpacing w:val="0"/>
-        <w:jc w:val="left"/>
-        <w:rPr>
           <w:b w:val="0"/>
           <w:i w:val="0"/>
           <w:smallCaps w:val="0"/>
@@ -5181,7 +5130,7 @@
         <w:widowControl w:val="1"/>
         <w:numPr>
           <w:ilvl w:val="0"/>
-          <w:numId w:val="8"/>
+          <w:numId w:val="9"/>
         </w:numPr>
         <w:pBdr>
           <w:top w:space="0" w:sz="0" w:val="nil"/>
@@ -5233,7 +5182,7 @@
         <w:widowControl w:val="1"/>
         <w:numPr>
           <w:ilvl w:val="0"/>
-          <w:numId w:val="8"/>
+          <w:numId w:val="9"/>
         </w:numPr>
         <w:pBdr>
           <w:top w:space="0" w:sz="0" w:val="nil"/>
@@ -5285,7 +5234,7 @@
         <w:widowControl w:val="1"/>
         <w:numPr>
           <w:ilvl w:val="0"/>
-          <w:numId w:val="8"/>
+          <w:numId w:val="9"/>
         </w:numPr>
         <w:pBdr>
           <w:top w:space="0" w:sz="0" w:val="nil"/>
@@ -5337,7 +5286,7 @@
         <w:widowControl w:val="1"/>
         <w:numPr>
           <w:ilvl w:val="0"/>
-          <w:numId w:val="8"/>
+          <w:numId w:val="9"/>
         </w:numPr>
         <w:pBdr>
           <w:top w:space="0" w:sz="0" w:val="nil"/>
@@ -6164,6 +6113,116 @@
     </w:lvl>
   </w:abstractNum>
   <w:abstractNum w:abstractNumId="8">
+    <w:lvl w:ilvl="0">
+      <w:start w:val="1"/>
+      <w:numFmt w:val="bullet"/>
+      <w:lvlText w:val="▪"/>
+      <w:lvlJc w:val="left"/>
+      <w:pPr>
+        <w:ind w:left="720" w:hanging="360"/>
+      </w:pPr>
+      <w:rPr>
+        <w:rFonts w:ascii="Noto Sans Symbols" w:cs="Noto Sans Symbols" w:eastAsia="Noto Sans Symbols" w:hAnsi="Noto Sans Symbols"/>
+      </w:rPr>
+    </w:lvl>
+    <w:lvl w:ilvl="1">
+      <w:start w:val="1"/>
+      <w:numFmt w:val="bullet"/>
+      <w:lvlText w:val="o"/>
+      <w:lvlJc w:val="left"/>
+      <w:pPr>
+        <w:ind w:left="1440" w:hanging="360"/>
+      </w:pPr>
+      <w:rPr>
+        <w:rFonts w:ascii="Courier New" w:cs="Courier New" w:eastAsia="Courier New" w:hAnsi="Courier New"/>
+      </w:rPr>
+    </w:lvl>
+    <w:lvl w:ilvl="2">
+      <w:start w:val="1"/>
+      <w:numFmt w:val="bullet"/>
+      <w:lvlText w:val="▪"/>
+      <w:lvlJc w:val="left"/>
+      <w:pPr>
+        <w:ind w:left="2160" w:hanging="360"/>
+      </w:pPr>
+      <w:rPr>
+        <w:rFonts w:ascii="Noto Sans Symbols" w:cs="Noto Sans Symbols" w:eastAsia="Noto Sans Symbols" w:hAnsi="Noto Sans Symbols"/>
+      </w:rPr>
+    </w:lvl>
+    <w:lvl w:ilvl="3">
+      <w:start w:val="1"/>
+      <w:numFmt w:val="bullet"/>
+      <w:lvlText w:val="●"/>
+      <w:lvlJc w:val="left"/>
+      <w:pPr>
+        <w:ind w:left="2880" w:hanging="360"/>
+      </w:pPr>
+      <w:rPr>
+        <w:rFonts w:ascii="Noto Sans Symbols" w:cs="Noto Sans Symbols" w:eastAsia="Noto Sans Symbols" w:hAnsi="Noto Sans Symbols"/>
+      </w:rPr>
+    </w:lvl>
+    <w:lvl w:ilvl="4">
+      <w:start w:val="1"/>
+      <w:numFmt w:val="bullet"/>
+      <w:lvlText w:val="o"/>
+      <w:lvlJc w:val="left"/>
+      <w:pPr>
+        <w:ind w:left="3600" w:hanging="360"/>
+      </w:pPr>
+      <w:rPr>
+        <w:rFonts w:ascii="Courier New" w:cs="Courier New" w:eastAsia="Courier New" w:hAnsi="Courier New"/>
+      </w:rPr>
+    </w:lvl>
+    <w:lvl w:ilvl="5">
+      <w:start w:val="1"/>
+      <w:numFmt w:val="bullet"/>
+      <w:lvlText w:val="▪"/>
+      <w:lvlJc w:val="left"/>
+      <w:pPr>
+        <w:ind w:left="4320" w:hanging="360"/>
+      </w:pPr>
+      <w:rPr>
+        <w:rFonts w:ascii="Noto Sans Symbols" w:cs="Noto Sans Symbols" w:eastAsia="Noto Sans Symbols" w:hAnsi="Noto Sans Symbols"/>
+      </w:rPr>
+    </w:lvl>
+    <w:lvl w:ilvl="6">
+      <w:start w:val="1"/>
+      <w:numFmt w:val="bullet"/>
+      <w:lvlText w:val="●"/>
+      <w:lvlJc w:val="left"/>
+      <w:pPr>
+        <w:ind w:left="5040" w:hanging="360"/>
+      </w:pPr>
+      <w:rPr>
+        <w:rFonts w:ascii="Noto Sans Symbols" w:cs="Noto Sans Symbols" w:eastAsia="Noto Sans Symbols" w:hAnsi="Noto Sans Symbols"/>
+      </w:rPr>
+    </w:lvl>
+    <w:lvl w:ilvl="7">
+      <w:start w:val="1"/>
+      <w:numFmt w:val="bullet"/>
+      <w:lvlText w:val="o"/>
+      <w:lvlJc w:val="left"/>
+      <w:pPr>
+        <w:ind w:left="5760" w:hanging="360"/>
+      </w:pPr>
+      <w:rPr>
+        <w:rFonts w:ascii="Courier New" w:cs="Courier New" w:eastAsia="Courier New" w:hAnsi="Courier New"/>
+      </w:rPr>
+    </w:lvl>
+    <w:lvl w:ilvl="8">
+      <w:start w:val="1"/>
+      <w:numFmt w:val="bullet"/>
+      <w:lvlText w:val="▪"/>
+      <w:lvlJc w:val="left"/>
+      <w:pPr>
+        <w:ind w:left="6480" w:hanging="360"/>
+      </w:pPr>
+      <w:rPr>
+        <w:rFonts w:ascii="Noto Sans Symbols" w:cs="Noto Sans Symbols" w:eastAsia="Noto Sans Symbols" w:hAnsi="Noto Sans Symbols"/>
+      </w:rPr>
+    </w:lvl>
+  </w:abstractNum>
+  <w:abstractNum w:abstractNumId="9">
     <w:lvl w:ilvl="0">
       <w:start w:val="1"/>
       <w:numFmt w:val="bullet"/>
@@ -6296,6 +6355,9 @@
   </w:num>
   <w:num w:numId="8">
     <w:abstractNumId w:val="8"/>
+  </w:num>
+  <w:num w:numId="9">
+    <w:abstractNumId w:val="9"/>
   </w:num>
 </w:numbering>
 </file>
